--- a/docs/rest.docx
+++ b/docs/rest.docx
@@ -2,7 +2,6 @@
 <file path=word/document.xml><?xml version="1.0" encoding="utf-8"?>
 <w:document xmlns:wpc="http://schemas.microsoft.com/office/word/2010/wordprocessingCanvas" xmlns:mc="http://schemas.openxmlformats.org/markup-compatibility/2006" xmlns:o="urn:schemas-microsoft-com:office:office" xmlns:r="http://schemas.openxmlformats.org/officeDocument/2006/relationships" xmlns:m="http://schemas.openxmlformats.org/officeDocument/2006/math" xmlns:v="urn:schemas-microsoft-com:vml" xmlns:wp14="http://schemas.microsoft.com/office/word/2010/wordprocessingDrawing" xmlns:wp="http://schemas.openxmlformats.org/drawingml/2006/wordprocessingDrawing" xmlns:w="http://schemas.openxmlformats.org/wordprocessingml/2006/main" xmlns:w14="http://schemas.microsoft.com/office/word/2010/wordml" xmlns:w10="urn:schemas-microsoft-com:office:word" xmlns:w15="http://schemas.microsoft.com/office/word/2012/wordml" xmlns:wpg="http://schemas.microsoft.com/office/word/2010/wordprocessingGroup" xmlns:wpi="http://schemas.microsoft.com/office/word/2010/wordprocessingInk" xmlns:wne="http://schemas.microsoft.com/office/word/2006/wordml" xmlns:wps="http://schemas.microsoft.com/office/word/2010/wordprocessingShape" xmlns:wpsCustomData="http://www.wps.cn/officeDocument/2013/wpsCustomData" mc:Ignorable="w14 w15 wp14">
   <w:body>
-    <w:p/>
     <w:tbl>
       <w:tblPr>
         <w:tblStyle w:val="4"/>
@@ -193,7 +192,7 @@
                 <w:rFonts w:hint="default"/>
                 <w:lang w:val="en-US"/>
               </w:rPr>
-              <w:t>applications</w:t>
+              <w:t>customers</w:t>
             </w:r>
           </w:p>
         </w:tc>
@@ -273,7 +272,7 @@
                 <w:rFonts w:hint="default"/>
                 <w:lang w:val="en-US"/>
               </w:rPr>
-              <w:t>applications</w:t>
+              <w:t>customers</w:t>
             </w:r>
             <w:r>
               <w:t>/{id}</w:t>
@@ -293,7 +292,7 @@
           <w:p>
             <w:pPr>
               <w:widowControl w:val="0"/>
-              <w:jc w:val="both"/>
+              <w:jc w:val="center"/>
               <w:rPr>
                 <w:b/>
                 <w:bCs/>
@@ -306,7 +305,7 @@
           <w:p>
             <w:pPr>
               <w:widowControl w:val="0"/>
-              <w:jc w:val="center"/>
+              <w:jc w:val="both"/>
               <w:rPr>
                 <w:b/>
                 <w:bCs/>
@@ -319,7 +318,7 @@
           <w:p>
             <w:pPr>
               <w:widowControl w:val="0"/>
-              <w:jc w:val="center"/>
+              <w:jc w:val="both"/>
               <w:rPr>
                 <w:b/>
                 <w:bCs/>
@@ -353,119 +352,74 @@
               <w:jc w:val="both"/>
             </w:pPr>
             <w:r>
-              <w:t>{code: 200, msg: Succesfully,</w:t>
-            </w:r>
-          </w:p>
-          <w:p>
-            <w:pPr>
-              <w:widowControl w:val="0"/>
-              <w:jc w:val="both"/>
-            </w:pPr>
-            <w:r>
-              <w:t>result: {id: ,</w:t>
-            </w:r>
-          </w:p>
-          <w:p>
-            <w:pPr>
-              <w:widowControl w:val="0"/>
-              <w:jc w:val="both"/>
-            </w:pPr>
-            <w:r>
-              <w:rPr>
-                <w:rFonts w:hint="default"/>
-              </w:rPr>
-              <w:t>application_date</w:t>
-            </w:r>
-            <w:r>
-              <w:rPr>
-                <w:rFonts w:hint="default"/>
-                <w:lang w:val="en-US"/>
-              </w:rPr>
-              <w:t>:</w:t>
-            </w:r>
-            <w:r>
-              <w:t>,</w:t>
-            </w:r>
-          </w:p>
-          <w:p>
-            <w:pPr>
-              <w:widowControl w:val="0"/>
-              <w:jc w:val="both"/>
-            </w:pPr>
-            <w:r>
-              <w:rPr>
-                <w:rFonts w:hint="default"/>
-              </w:rPr>
-              <w:t>desired_travel</w:t>
-            </w:r>
-            <w:r>
-              <w:t>:,</w:t>
-            </w:r>
-          </w:p>
-          <w:p>
-            <w:pPr>
-              <w:widowControl w:val="0"/>
-              <w:jc w:val="both"/>
-            </w:pPr>
-            <w:r>
-              <w:t>number_phone:,</w:t>
-            </w:r>
-          </w:p>
-          <w:p>
-            <w:pPr>
-              <w:widowControl w:val="0"/>
-              <w:jc w:val="both"/>
-            </w:pPr>
-            <w:r>
-              <w:rPr>
-                <w:rFonts w:hint="default"/>
-              </w:rPr>
-              <w:t>customer_id</w:t>
-            </w:r>
-            <w:r>
-              <w:t>:,</w:t>
-            </w:r>
-          </w:p>
-          <w:p>
-            <w:pPr>
-              <w:widowControl w:val="0"/>
-              <w:jc w:val="both"/>
-              <w:rPr>
-                <w:rFonts w:hint="default"/>
-                <w:lang w:val="en-US"/>
-              </w:rPr>
-            </w:pPr>
-            <w:r>
-              <w:rPr>
-                <w:rFonts w:hint="default"/>
-              </w:rPr>
-              <w:t>manager_id</w:t>
-            </w:r>
-            <w:r>
-              <w:t>:</w:t>
-            </w:r>
-            <w:r>
-              <w:rPr>
-                <w:rFonts w:hint="default"/>
-                <w:lang w:val="en-US"/>
-              </w:rPr>
-              <w:t>,</w:t>
-            </w:r>
-          </w:p>
-          <w:p>
-            <w:pPr>
-              <w:widowControl w:val="0"/>
-              <w:jc w:val="both"/>
-            </w:pPr>
-            <w:r>
-              <w:rPr>
-                <w:rFonts w:hint="default"/>
-                <w:lang w:val="en-US"/>
-              </w:rPr>
-              <w:t>status:</w:t>
-            </w:r>
-            <w:r>
-              <w:t>}</w:t>
+              <w:t>{code: 200 ,</w:t>
+            </w:r>
+          </w:p>
+          <w:p>
+            <w:pPr>
+              <w:widowControl w:val="0"/>
+              <w:jc w:val="both"/>
+            </w:pPr>
+            <w:r>
+              <w:rPr>
+                <w:rFonts w:hint="default"/>
+                <w:lang w:val="en-US"/>
+              </w:rPr>
+              <w:t>data</w:t>
+            </w:r>
+            <w:r>
+              <w:t>: {id: ,</w:t>
+            </w:r>
+          </w:p>
+          <w:p>
+            <w:pPr>
+              <w:widowControl w:val="0"/>
+              <w:jc w:val="both"/>
+              <w:rPr>
+                <w:rFonts w:hint="default"/>
+                <w:lang w:val="en-US"/>
+              </w:rPr>
+            </w:pPr>
+            <w:r>
+              <w:rPr>
+                <w:rFonts w:hint="default"/>
+                <w:lang w:val="en-US"/>
+              </w:rPr>
+              <w:t>FIO:,</w:t>
+            </w:r>
+          </w:p>
+          <w:p>
+            <w:pPr>
+              <w:widowControl w:val="0"/>
+              <w:jc w:val="both"/>
+              <w:rPr>
+                <w:rFonts w:hint="default"/>
+                <w:lang w:val="en-US"/>
+              </w:rPr>
+            </w:pPr>
+            <w:r>
+              <w:rPr>
+                <w:rFonts w:hint="default"/>
+                <w:lang w:val="en-US"/>
+              </w:rPr>
+              <w:t>number_phone:}</w:t>
+            </w:r>
+          </w:p>
+          <w:p>
+            <w:pPr>
+              <w:widowControl w:val="0"/>
+              <w:jc w:val="both"/>
+              <w:rPr>
+                <w:rFonts w:hint="default"/>
+                <w:lang w:val="en-US"/>
+              </w:rPr>
+            </w:pPr>
+            <w:r>
+              <w:rPr>
+                <w:rFonts w:hint="default"/>
+                <w:lang w:val="en-US"/>
+              </w:rPr>
+              <w:t>Inf: OK}</w:t>
             </w:r>
           </w:p>
         </w:tc>
@@ -478,22 +432,31 @@
               <w:widowControl w:val="0"/>
               <w:jc w:val="center"/>
               <w:rPr>
-                <w:rFonts w:hint="default"/>
-                <w:lang w:val="ru-RU"/>
-              </w:rPr>
-            </w:pPr>
-            <w:r>
-              <w:rPr>
-                <w:lang w:val="ru-RU"/>
-              </w:rPr>
-              <w:t xml:space="preserve">Получение информации о </w:t>
-            </w:r>
-            <w:r>
-              <w:rPr>
-                <w:rFonts w:hint="default"/>
-                <w:lang w:val="ru-RU"/>
-              </w:rPr>
-              <w:t>заявке</w:t>
+                <w:lang w:val="ru-RU"/>
+              </w:rPr>
+            </w:pPr>
+            <w:r>
+              <w:rPr>
+                <w:lang w:val="ru-RU"/>
+              </w:rPr>
+              <w:t>Получение информации о</w:t>
+            </w:r>
+          </w:p>
+          <w:p>
+            <w:pPr>
+              <w:widowControl w:val="0"/>
+              <w:jc w:val="center"/>
+              <w:rPr>
+                <w:rFonts w:hint="default"/>
+                <w:lang w:val="ru-RU"/>
+              </w:rPr>
+            </w:pPr>
+            <w:r>
+              <w:rPr>
+                <w:rFonts w:hint="default"/>
+                <w:lang w:val="ru-RU"/>
+              </w:rPr>
+              <w:t>клиенте</w:t>
             </w:r>
           </w:p>
         </w:tc>
@@ -540,6 +503,10 @@
             <w:pPr>
               <w:widowControl w:val="0"/>
               <w:jc w:val="center"/>
+              <w:rPr>
+                <w:rFonts w:hint="default"/>
+                <w:lang w:val="en-US"/>
+              </w:rPr>
             </w:pPr>
             <w:r>
               <w:t>/</w:t>
@@ -549,7 +516,7 @@
                 <w:rFonts w:hint="default"/>
                 <w:lang w:val="en-US"/>
               </w:rPr>
-              <w:t>applications</w:t>
+              <w:t>customers</w:t>
             </w:r>
           </w:p>
         </w:tc>
@@ -604,37 +571,60 @@
               <w:jc w:val="both"/>
             </w:pPr>
             <w:r>
-              <w:t>{code: 200, msg: Succesfully,</w:t>
-            </w:r>
-          </w:p>
-          <w:p>
-            <w:pPr>
-              <w:widowControl w:val="0"/>
-              <w:jc w:val="both"/>
-            </w:pPr>
-            <w:r>
-              <w:t>result: {id: ,</w:t>
-            </w:r>
-          </w:p>
-          <w:p>
-            <w:pPr>
-              <w:widowControl w:val="0"/>
-              <w:jc w:val="both"/>
-            </w:pPr>
-            <w:r>
-              <w:rPr>
-                <w:rFonts w:hint="default"/>
-              </w:rPr>
-              <w:t>application_date</w:t>
-            </w:r>
-            <w:r>
-              <w:rPr>
-                <w:rFonts w:hint="default"/>
-                <w:lang w:val="en-US"/>
-              </w:rPr>
-              <w:t>:</w:t>
-            </w:r>
-            <w:r>
+              <w:t xml:space="preserve">{code: 200, </w:t>
+            </w:r>
+            <w:r>
+              <w:rPr>
+                <w:rFonts w:hint="default"/>
+                <w:lang w:val="en-US"/>
+              </w:rPr>
+              <w:t>data</w:t>
+            </w:r>
+            <w:r>
+              <w:t>: {id: ,</w:t>
+            </w:r>
+          </w:p>
+          <w:p>
+            <w:pPr>
+              <w:widowControl w:val="0"/>
+              <w:jc w:val="both"/>
+              <w:rPr>
+                <w:rFonts w:hint="default"/>
+                <w:lang w:val="en-US"/>
+              </w:rPr>
+            </w:pPr>
+            <w:r>
+              <w:rPr>
+                <w:rFonts w:hint="default"/>
+                <w:lang w:val="en-US"/>
+              </w:rPr>
+              <w:t>FIO:,</w:t>
+            </w:r>
+          </w:p>
+          <w:p>
+            <w:pPr>
+              <w:widowControl w:val="0"/>
+              <w:jc w:val="both"/>
+              <w:rPr>
+                <w:rFonts w:hint="default"/>
+                <w:lang w:val="en-US"/>
+              </w:rPr>
+            </w:pPr>
+            <w:r>
+              <w:rPr>
+                <w:rFonts w:hint="default"/>
+                <w:lang w:val="en-US"/>
+              </w:rPr>
+              <w:t>number_phone:</w:t>
+            </w:r>
+            <w:r>
+              <w:t>}</w:t>
+            </w:r>
+            <w:r>
+              <w:rPr>
+                <w:rFonts w:hint="default"/>
+                <w:lang w:val="en-US"/>
+              </w:rPr>
               <w:t>,</w:t>
             </w:r>
           </w:p>
@@ -642,81 +632,17 @@
             <w:pPr>
               <w:widowControl w:val="0"/>
               <w:jc w:val="both"/>
-            </w:pPr>
-            <w:r>
-              <w:rPr>
-                <w:rFonts w:hint="default"/>
-              </w:rPr>
-              <w:t>desired_travel</w:t>
-            </w:r>
-            <w:r>
-              <w:t>:,</w:t>
-            </w:r>
-          </w:p>
-          <w:p>
-            <w:pPr>
-              <w:widowControl w:val="0"/>
-              <w:jc w:val="both"/>
-            </w:pPr>
-            <w:r>
-              <w:t>number_phone:,</w:t>
-            </w:r>
-          </w:p>
-          <w:p>
-            <w:pPr>
-              <w:widowControl w:val="0"/>
-              <w:jc w:val="both"/>
-            </w:pPr>
-            <w:r>
-              <w:rPr>
-                <w:rFonts w:hint="default"/>
-              </w:rPr>
-              <w:t>customer_id</w:t>
-            </w:r>
-            <w:r>
-              <w:t>:,</w:t>
-            </w:r>
-          </w:p>
-          <w:p>
-            <w:pPr>
-              <w:widowControl w:val="0"/>
-              <w:jc w:val="both"/>
-              <w:rPr>
-                <w:rFonts w:hint="default"/>
-                <w:lang w:val="en-US"/>
-              </w:rPr>
-            </w:pPr>
-            <w:r>
-              <w:rPr>
-                <w:rFonts w:hint="default"/>
-              </w:rPr>
-              <w:t>manager_id</w:t>
-            </w:r>
-            <w:r>
-              <w:t>:</w:t>
-            </w:r>
-            <w:r>
-              <w:rPr>
-                <w:rFonts w:hint="default"/>
-                <w:lang w:val="en-US"/>
-              </w:rPr>
-              <w:t>,</w:t>
-            </w:r>
-          </w:p>
-          <w:p>
-            <w:pPr>
-              <w:widowControl w:val="0"/>
-              <w:jc w:val="both"/>
-            </w:pPr>
-            <w:r>
-              <w:rPr>
-                <w:rFonts w:hint="default"/>
-                <w:lang w:val="en-US"/>
-              </w:rPr>
-              <w:t>status:</w:t>
-            </w:r>
-            <w:r>
-              <w:t>}</w:t>
+              <w:rPr>
+                <w:rFonts w:hint="default"/>
+                <w:lang w:val="en-US"/>
+              </w:rPr>
+            </w:pPr>
+            <w:r>
+              <w:rPr>
+                <w:rFonts w:hint="default"/>
+                <w:lang w:val="en-US"/>
+              </w:rPr>
+              <w:t>Inf: OK}</w:t>
             </w:r>
           </w:p>
         </w:tc>
@@ -728,12 +654,16 @@
             <w:pPr>
               <w:widowControl w:val="0"/>
               <w:jc w:val="center"/>
-            </w:pPr>
-            <w:r>
-              <w:rPr>
-                <w:lang w:val="ru-RU"/>
-              </w:rPr>
-              <w:t>Получение информации о заявках</w:t>
+              <w:rPr>
+                <w:rFonts w:hint="default"/>
+                <w:lang w:val="ru-RU"/>
+              </w:rPr>
+            </w:pPr>
+            <w:r>
+              <w:rPr>
+                <w:lang w:val="ru-RU"/>
+              </w:rPr>
+              <w:t>Получение информации о клиентах</w:t>
             </w:r>
           </w:p>
         </w:tc>
@@ -766,17 +696,9 @@
             <w:pPr>
               <w:widowControl w:val="0"/>
               <w:jc w:val="center"/>
-              <w:rPr>
-                <w:rFonts w:hint="default"/>
-                <w:lang w:val="en-US"/>
-              </w:rPr>
-            </w:pPr>
-            <w:r>
-              <w:rPr>
-                <w:rFonts w:hint="default"/>
-                <w:lang w:val="en-US"/>
-              </w:rPr>
-              <w:t>GET</w:t>
+            </w:pPr>
+            <w:r>
+              <w:t>POST</w:t>
             </w:r>
           </w:p>
         </w:tc>
@@ -794,12 +716,21 @@
               </w:rPr>
             </w:pPr>
             <w:r>
-              <w:rPr>
-                <w:rFonts w:hint="default"/>
-                <w:lang w:val="en-US"/>
-              </w:rPr>
-              <w:t>/applications/CountApplications</w:t>
-            </w:r>
+              <w:t>/</w:t>
+            </w:r>
+            <w:r>
+              <w:rPr>
+                <w:rFonts w:hint="default"/>
+                <w:lang w:val="en-US"/>
+              </w:rPr>
+              <w:t>customers</w:t>
+            </w:r>
+          </w:p>
+          <w:p>
+            <w:pPr>
+              <w:widowControl w:val="0"/>
+              <w:jc w:val="center"/>
+            </w:pPr>
           </w:p>
         </w:tc>
         <w:tc>
@@ -809,26 +740,43 @@
           <w:p>
             <w:pPr>
               <w:widowControl w:val="0"/>
-              <w:jc w:val="center"/>
-              <w:rPr>
-                <w:rFonts w:hint="default"/>
-                <w:b/>
-                <w:bCs/>
-                <w:sz w:val="21"/>
-                <w:szCs w:val="21"/>
-                <w:vertAlign w:val="superscript"/>
-                <w:lang w:val="en-US"/>
-              </w:rPr>
-            </w:pPr>
-            <w:r>
-              <w:rPr>
-                <w:b/>
-                <w:bCs/>
-                <w:sz w:val="21"/>
-                <w:szCs w:val="21"/>
-                <w:vertAlign w:val="superscript"/>
-              </w:rPr>
-              <w:t>____</w:t>
+              <w:jc w:val="both"/>
+            </w:pPr>
+            <w:r>
+              <w:t>{id: ,</w:t>
+            </w:r>
+          </w:p>
+          <w:p>
+            <w:pPr>
+              <w:widowControl w:val="0"/>
+              <w:jc w:val="both"/>
+              <w:rPr>
+                <w:rFonts w:hint="default"/>
+                <w:lang w:val="en-US"/>
+              </w:rPr>
+            </w:pPr>
+            <w:r>
+              <w:rPr>
+                <w:rFonts w:hint="default"/>
+                <w:lang w:val="en-US"/>
+              </w:rPr>
+              <w:t>FIO:,</w:t>
+            </w:r>
+          </w:p>
+          <w:p>
+            <w:pPr>
+              <w:widowControl w:val="0"/>
+              <w:jc w:val="both"/>
+            </w:pPr>
+            <w:r>
+              <w:rPr>
+                <w:rFonts w:hint="default"/>
+                <w:lang w:val="en-US"/>
+              </w:rPr>
+              <w:t>number_phone:</w:t>
+            </w:r>
+            <w:r>
+              <w:t>}</w:t>
             </w:r>
           </w:p>
         </w:tc>
@@ -842,33 +790,74 @@
               <w:jc w:val="both"/>
             </w:pPr>
             <w:r>
-              <w:t>{code: 200, msg: Succesfully,</w:t>
-            </w:r>
-          </w:p>
-          <w:p>
-            <w:pPr>
-              <w:widowControl w:val="0"/>
-              <w:jc w:val="both"/>
-            </w:pPr>
-            <w:r>
-              <w:t>result:</w:t>
-            </w:r>
-          </w:p>
-          <w:p>
-            <w:pPr>
-              <w:widowControl w:val="0"/>
-              <w:jc w:val="both"/>
-              <w:rPr>
-                <w:rFonts w:hint="default"/>
-                <w:lang w:val="en-US"/>
-              </w:rPr>
-            </w:pPr>
-            <w:r>
-              <w:rPr>
-                <w:rFonts w:hint="default"/>
-                <w:lang w:val="en-US"/>
-              </w:rPr>
-              <w:t>{count application}</w:t>
+              <w:t>{code: 200,</w:t>
+            </w:r>
+          </w:p>
+          <w:p>
+            <w:pPr>
+              <w:widowControl w:val="0"/>
+              <w:jc w:val="both"/>
+            </w:pPr>
+            <w:r>
+              <w:rPr>
+                <w:rFonts w:hint="default"/>
+                <w:lang w:val="en-US"/>
+              </w:rPr>
+              <w:t>data</w:t>
+            </w:r>
+            <w:r>
+              <w:t>: {id: ,</w:t>
+            </w:r>
+          </w:p>
+          <w:p>
+            <w:pPr>
+              <w:widowControl w:val="0"/>
+              <w:jc w:val="both"/>
+              <w:rPr>
+                <w:rFonts w:hint="default"/>
+                <w:lang w:val="en-US"/>
+              </w:rPr>
+            </w:pPr>
+            <w:r>
+              <w:rPr>
+                <w:rFonts w:hint="default"/>
+                <w:lang w:val="en-US"/>
+              </w:rPr>
+              <w:t>FIO:,</w:t>
+            </w:r>
+          </w:p>
+          <w:p>
+            <w:pPr>
+              <w:widowControl w:val="0"/>
+              <w:jc w:val="both"/>
+              <w:rPr>
+                <w:rFonts w:hint="default"/>
+                <w:lang w:val="en-US"/>
+              </w:rPr>
+            </w:pPr>
+            <w:r>
+              <w:rPr>
+                <w:rFonts w:hint="default"/>
+                <w:lang w:val="en-US"/>
+              </w:rPr>
+              <w:t>number_phone:}</w:t>
+            </w:r>
+          </w:p>
+          <w:p>
+            <w:pPr>
+              <w:widowControl w:val="0"/>
+              <w:jc w:val="both"/>
+              <w:rPr>
+                <w:rFonts w:hint="default"/>
+                <w:lang w:val="en-US"/>
+              </w:rPr>
+            </w:pPr>
+            <w:r>
+              <w:rPr>
+                <w:rFonts w:hint="default"/>
+                <w:lang w:val="en-US"/>
+              </w:rPr>
+              <w:t>Inf: OK}</w:t>
             </w:r>
           </w:p>
         </w:tc>
@@ -881,17 +870,38 @@
               <w:widowControl w:val="0"/>
               <w:jc w:val="center"/>
               <w:rPr>
-                <w:rFonts w:hint="default"/>
-                <w:lang w:val="ru-RU"/>
-              </w:rPr>
-            </w:pPr>
-            <w:r>
-              <w:rPr>
-                <w:rFonts w:hint="default"/>
-                <w:lang w:val="ru-RU"/>
-              </w:rPr>
-              <w:t xml:space="preserve">Количество заявок </w:t>
-            </w:r>
+                <w:lang w:val="ru-RU"/>
+              </w:rPr>
+            </w:pPr>
+            <w:r>
+              <w:rPr>
+                <w:lang w:val="ru-RU"/>
+              </w:rPr>
+              <w:t xml:space="preserve">Добавление </w:t>
+            </w:r>
+          </w:p>
+          <w:p>
+            <w:pPr>
+              <w:widowControl w:val="0"/>
+              <w:jc w:val="center"/>
+              <w:rPr>
+                <w:rFonts w:hint="default"/>
+                <w:lang w:val="ru-RU"/>
+              </w:rPr>
+            </w:pPr>
+            <w:r>
+              <w:rPr>
+                <w:rFonts w:hint="default"/>
+                <w:lang w:val="ru-RU"/>
+              </w:rPr>
+              <w:t>клиента</w:t>
+            </w:r>
+          </w:p>
+          <w:p>
+            <w:pPr>
+              <w:widowControl w:val="0"/>
+              <w:jc w:val="center"/>
+            </w:pPr>
           </w:p>
         </w:tc>
       </w:tr>
@@ -923,17 +933,9 @@
             <w:pPr>
               <w:widowControl w:val="0"/>
               <w:jc w:val="center"/>
-              <w:rPr>
-                <w:rFonts w:hint="default"/>
-                <w:lang w:val="en-US"/>
-              </w:rPr>
-            </w:pPr>
-            <w:r>
-              <w:rPr>
-                <w:rFonts w:hint="default"/>
-                <w:lang w:val="en-US"/>
-              </w:rPr>
-              <w:t>GET</w:t>
+            </w:pPr>
+            <w:r>
+              <w:t>PUT</w:t>
             </w:r>
           </w:p>
         </w:tc>
@@ -951,11 +953,33 @@
               </w:rPr>
             </w:pPr>
             <w:r>
-              <w:rPr>
-                <w:rFonts w:hint="default"/>
-                <w:lang w:val="en-US"/>
-              </w:rPr>
-              <w:t>/applications/MTCA</w:t>
+              <w:t>/</w:t>
+            </w:r>
+            <w:r>
+              <w:rPr>
+                <w:rFonts w:hint="default"/>
+                <w:lang w:val="en-US"/>
+              </w:rPr>
+              <w:t>customers</w:t>
+            </w:r>
+          </w:p>
+          <w:p>
+            <w:pPr>
+              <w:widowControl w:val="0"/>
+              <w:jc w:val="center"/>
+            </w:pPr>
+            <w:r>
+              <w:t>/update</w:t>
+            </w:r>
+            <w:r>
+              <w:rPr>
+                <w:rFonts w:hint="default"/>
+                <w:lang w:val="en-US"/>
+              </w:rPr>
+              <w:t>NumberPhone</w:t>
+            </w:r>
+            <w:r>
+              <w:t>/{id}</w:t>
             </w:r>
           </w:p>
         </w:tc>
@@ -966,64 +990,119 @@
           <w:p>
             <w:pPr>
               <w:widowControl w:val="0"/>
-              <w:jc w:val="center"/>
-              <w:rPr>
-                <w:b/>
-                <w:bCs/>
-                <w:sz w:val="21"/>
-                <w:szCs w:val="21"/>
-                <w:vertAlign w:val="superscript"/>
-              </w:rPr>
-            </w:pPr>
-            <w:r>
-              <w:rPr>
-                <w:b/>
-                <w:bCs/>
-                <w:sz w:val="21"/>
-                <w:szCs w:val="21"/>
-                <w:vertAlign w:val="superscript"/>
-              </w:rPr>
-              <w:t>____</w:t>
+              <w:jc w:val="both"/>
+              <w:rPr>
+                <w:rFonts w:hint="default"/>
+                <w:lang w:val="en-US"/>
+              </w:rPr>
+            </w:pPr>
+            <w:r>
+              <w:t>{</w:t>
+            </w:r>
+            <w:r>
+              <w:rPr>
+                <w:rFonts w:hint="default"/>
+                <w:lang w:val="en-US"/>
+              </w:rPr>
+              <w:t>id:,</w:t>
+            </w:r>
+          </w:p>
+          <w:p>
+            <w:pPr>
+              <w:widowControl w:val="0"/>
+              <w:jc w:val="both"/>
+            </w:pPr>
+            <w:r>
+              <w:rPr>
+                <w:rFonts w:hint="default"/>
+                <w:lang w:val="en-US"/>
+              </w:rPr>
+              <w:t>number_phone</w:t>
+            </w:r>
+            <w:r>
+              <w:t>: }</w:t>
             </w:r>
           </w:p>
         </w:tc>
         <w:tc>
           <w:tcPr>
             <w:tcW w:w="1916" w:type="dxa"/>
-          </w:tcPr>
-          <w:p>
-            <w:pPr>
-              <w:widowControl w:val="0"/>
-              <w:jc w:val="both"/>
-            </w:pPr>
-            <w:r>
-              <w:t>{code: 200, msg: Succesfully,</w:t>
-            </w:r>
-          </w:p>
-          <w:p>
-            <w:pPr>
-              <w:widowControl w:val="0"/>
-              <w:jc w:val="both"/>
-            </w:pPr>
-            <w:r>
-              <w:t>result:</w:t>
-            </w:r>
-          </w:p>
-          <w:p>
-            <w:pPr>
-              <w:widowControl w:val="0"/>
-              <w:jc w:val="both"/>
-              <w:rPr>
-                <w:rFonts w:hint="default"/>
-                <w:lang w:val="en-US"/>
-              </w:rPr>
-            </w:pPr>
-            <w:r>
-              <w:rPr>
-                <w:rFonts w:hint="default"/>
-                <w:lang w:val="en-US"/>
-              </w:rPr>
-              <w:t>{MTCA}</w:t>
+            <w:vAlign w:val="top"/>
+          </w:tcPr>
+          <w:p>
+            <w:pPr>
+              <w:widowControl w:val="0"/>
+              <w:jc w:val="both"/>
+            </w:pPr>
+            <w:r>
+              <w:t>{code: 200 ,</w:t>
+            </w:r>
+          </w:p>
+          <w:p>
+            <w:pPr>
+              <w:widowControl w:val="0"/>
+              <w:jc w:val="both"/>
+            </w:pPr>
+            <w:r>
+              <w:rPr>
+                <w:rFonts w:hint="default"/>
+                <w:lang w:val="en-US"/>
+              </w:rPr>
+              <w:t>data</w:t>
+            </w:r>
+            <w:r>
+              <w:t>: {id: ,</w:t>
+            </w:r>
+          </w:p>
+          <w:p>
+            <w:pPr>
+              <w:widowControl w:val="0"/>
+              <w:jc w:val="both"/>
+              <w:rPr>
+                <w:rFonts w:hint="default"/>
+                <w:lang w:val="en-US"/>
+              </w:rPr>
+            </w:pPr>
+            <w:r>
+              <w:rPr>
+                <w:rFonts w:hint="default"/>
+                <w:lang w:val="en-US"/>
+              </w:rPr>
+              <w:t>FIO:,</w:t>
+            </w:r>
+          </w:p>
+          <w:p>
+            <w:pPr>
+              <w:widowControl w:val="0"/>
+              <w:jc w:val="both"/>
+              <w:rPr>
+                <w:rFonts w:hint="default"/>
+                <w:lang w:val="en-US"/>
+              </w:rPr>
+            </w:pPr>
+            <w:r>
+              <w:rPr>
+                <w:rFonts w:hint="default"/>
+                <w:lang w:val="en-US"/>
+              </w:rPr>
+              <w:t>number_phone:}</w:t>
+            </w:r>
+          </w:p>
+          <w:p>
+            <w:pPr>
+              <w:widowControl w:val="0"/>
+              <w:jc w:val="both"/>
+              <w:rPr>
+                <w:rFonts w:hint="default" w:asciiTheme="minorHAnsi" w:hAnsiTheme="minorHAnsi" w:eastAsiaTheme="minorEastAsia" w:cstheme="minorBidi"/>
+                <w:lang w:val="en-US" w:eastAsia="zh-CN" w:bidi="ar-SA"/>
+              </w:rPr>
+            </w:pPr>
+            <w:r>
+              <w:rPr>
+                <w:rFonts w:hint="default"/>
+                <w:lang w:val="en-US"/>
+              </w:rPr>
+              <w:t>Inf: OK}</w:t>
             </w:r>
           </w:p>
         </w:tc>
@@ -1042,17 +1121,29 @@
             </w:pPr>
             <w:r>
               <w:rPr>
-                <w:rFonts w:hint="default"/>
-                <w:lang w:val="en-US"/>
-              </w:rPr>
-              <w:t>C</w:t>
-            </w:r>
-            <w:r>
-              <w:rPr>
-                <w:rFonts w:hint="default"/>
-                <w:lang w:val="ru-RU"/>
-              </w:rPr>
-              <w:t>реднее время выполнения заявки</w:t>
+                <w:lang w:val="ru-RU"/>
+              </w:rPr>
+              <w:t>Изменение</w:t>
+            </w:r>
+            <w:r>
+              <w:rPr>
+                <w:rFonts w:hint="default"/>
+                <w:lang w:val="ru-RU"/>
+              </w:rPr>
+              <w:t xml:space="preserve"> номера телефона</w:t>
+            </w:r>
+            <w:r>
+              <w:rPr>
+                <w:lang w:val="ru-RU"/>
+              </w:rPr>
+              <w:t xml:space="preserve"> </w:t>
+            </w:r>
+            <w:r>
+              <w:rPr>
+                <w:rFonts w:hint="default"/>
+                <w:lang w:val="ru-RU"/>
+              </w:rPr>
+              <w:t>клиента</w:t>
             </w:r>
           </w:p>
         </w:tc>
@@ -1085,17 +1176,9 @@
             <w:pPr>
               <w:widowControl w:val="0"/>
               <w:jc w:val="center"/>
-              <w:rPr>
-                <w:rFonts w:hint="default"/>
-                <w:lang w:val="en-US"/>
-              </w:rPr>
-            </w:pPr>
-            <w:r>
-              <w:rPr>
-                <w:rFonts w:hint="default"/>
-                <w:lang w:val="en-US"/>
-              </w:rPr>
-              <w:t xml:space="preserve">GET </w:t>
+            </w:pPr>
+            <w:r>
+              <w:t>DELETE</w:t>
             </w:r>
           </w:p>
         </w:tc>
@@ -1107,17 +1190,19 @@
             <w:pPr>
               <w:widowControl w:val="0"/>
               <w:jc w:val="center"/>
-              <w:rPr>
-                <w:rFonts w:hint="default"/>
-                <w:lang w:val="en-US"/>
-              </w:rPr>
-            </w:pPr>
-            <w:r>
-              <w:rPr>
-                <w:rFonts w:hint="default"/>
-                <w:lang w:val="en-US"/>
-              </w:rPr>
-              <w:t>/applications/TravelStatistics</w:t>
+            </w:pPr>
+            <w:r>
+              <w:t>/</w:t>
+            </w:r>
+            <w:r>
+              <w:rPr>
+                <w:rFonts w:hint="default"/>
+                <w:lang w:val="en-US"/>
+              </w:rPr>
+              <w:t>customers</w:t>
+            </w:r>
+            <w:r>
+              <w:t>/{id}</w:t>
             </w:r>
           </w:p>
         </w:tc>
@@ -1128,64 +1213,88 @@
           <w:p>
             <w:pPr>
               <w:widowControl w:val="0"/>
-              <w:jc w:val="center"/>
-              <w:rPr>
+              <w:jc w:val="both"/>
+              <w:rPr>
+                <w:rFonts w:hint="default"/>
                 <w:b/>
                 <w:bCs/>
                 <w:sz w:val="21"/>
                 <w:szCs w:val="21"/>
                 <w:vertAlign w:val="superscript"/>
-              </w:rPr>
-            </w:pPr>
-            <w:r>
-              <w:rPr>
-                <w:b/>
-                <w:bCs/>
-                <w:sz w:val="21"/>
-                <w:szCs w:val="21"/>
-                <w:vertAlign w:val="superscript"/>
-              </w:rPr>
-              <w:t>____</w:t>
+                <w:lang w:val="en-US"/>
+              </w:rPr>
+            </w:pPr>
+            <w:r>
+              <w:t>{</w:t>
+            </w:r>
+            <w:r>
+              <w:rPr>
+                <w:rFonts w:hint="default"/>
+                <w:lang w:val="en-US"/>
+              </w:rPr>
+              <w:t>id</w:t>
+            </w:r>
+            <w:r>
+              <w:t>: }</w:t>
             </w:r>
           </w:p>
         </w:tc>
         <w:tc>
           <w:tcPr>
             <w:tcW w:w="1916" w:type="dxa"/>
-          </w:tcPr>
-          <w:p>
-            <w:pPr>
-              <w:widowControl w:val="0"/>
-              <w:jc w:val="both"/>
-            </w:pPr>
-            <w:r>
-              <w:t>{code: 200, msg: Succesfully,</w:t>
-            </w:r>
-          </w:p>
-          <w:p>
-            <w:pPr>
-              <w:widowControl w:val="0"/>
-              <w:jc w:val="both"/>
-            </w:pPr>
-            <w:r>
-              <w:t>result:</w:t>
-            </w:r>
-          </w:p>
-          <w:p>
-            <w:pPr>
-              <w:widowControl w:val="0"/>
-              <w:jc w:val="both"/>
-              <w:rPr>
-                <w:rFonts w:hint="default"/>
-                <w:lang w:val="en-US"/>
-              </w:rPr>
-            </w:pPr>
-            <w:r>
-              <w:rPr>
-                <w:rFonts w:hint="default"/>
-                <w:lang w:val="en-US"/>
-              </w:rPr>
-              <w:t>{travel statistic}</w:t>
+            <w:vAlign w:val="top"/>
+          </w:tcPr>
+          <w:p>
+            <w:pPr>
+              <w:widowControl w:val="0"/>
+              <w:jc w:val="both"/>
+            </w:pPr>
+            <w:r>
+              <w:t>{code: 200 ,</w:t>
+            </w:r>
+          </w:p>
+          <w:p>
+            <w:pPr>
+              <w:widowControl w:val="0"/>
+              <w:jc w:val="both"/>
+              <w:rPr>
+                <w:rFonts w:hint="default"/>
+                <w:lang w:val="en-US"/>
+              </w:rPr>
+            </w:pPr>
+            <w:r>
+              <w:rPr>
+                <w:rFonts w:hint="default"/>
+                <w:lang w:val="en-US"/>
+              </w:rPr>
+              <w:t>data</w:t>
+            </w:r>
+            <w:r>
+              <w:t xml:space="preserve">: </w:t>
+            </w:r>
+            <w:r>
+              <w:rPr>
+                <w:rFonts w:hint="default"/>
+                <w:lang w:val="en-US"/>
+              </w:rPr>
+              <w:t>None</w:t>
+            </w:r>
+          </w:p>
+          <w:p>
+            <w:pPr>
+              <w:widowControl w:val="0"/>
+              <w:jc w:val="both"/>
+              <w:rPr>
+                <w:rFonts w:hint="default" w:asciiTheme="minorHAnsi" w:hAnsiTheme="minorHAnsi" w:eastAsiaTheme="minorEastAsia" w:cstheme="minorBidi"/>
+                <w:lang w:val="en-US" w:eastAsia="zh-CN" w:bidi="ar-SA"/>
+              </w:rPr>
+            </w:pPr>
+            <w:r>
+              <w:rPr>
+                <w:rFonts w:hint="default"/>
+                <w:lang w:val="en-US"/>
+              </w:rPr>
+              <w:t>Inf: OK}</w:t>
             </w:r>
           </w:p>
         </w:tc>
@@ -1204,10 +1313,191 @@
             </w:pPr>
             <w:r>
               <w:rPr>
-                <w:rFonts w:hint="default"/>
-                <w:lang w:val="ru-RU"/>
-              </w:rPr>
-              <w:t>Статистика по типам тура</w:t>
+                <w:lang w:val="ru-RU"/>
+              </w:rPr>
+              <w:t xml:space="preserve">Удаление </w:t>
+            </w:r>
+            <w:r>
+              <w:rPr>
+                <w:rFonts w:hint="default"/>
+                <w:lang w:val="ru-RU"/>
+              </w:rPr>
+              <w:t>клиента</w:t>
+            </w:r>
+          </w:p>
+        </w:tc>
+      </w:tr>
+    </w:tbl>
+    <w:p/>
+    <w:p/>
+    <w:p/>
+    <w:p/>
+    <w:p/>
+    <w:p/>
+    <w:p/>
+    <w:p/>
+    <w:p/>
+    <w:p/>
+    <w:p/>
+    <w:p>
+      <w:pPr>
+        <w:rPr>
+          <w:rFonts w:hint="default"/>
+          <w:lang w:val="ru-RU"/>
+        </w:rPr>
+      </w:pPr>
+      <w:bookmarkStart w:id="0" w:name="_GoBack"/>
+      <w:bookmarkEnd w:id="0"/>
+    </w:p>
+    <w:p/>
+    <w:p/>
+    <w:p/>
+    <w:p/>
+    <w:p/>
+    <w:p/>
+    <w:p/>
+    <w:p/>
+    <w:p/>
+    <w:p/>
+    <w:p/>
+    <w:p/>
+    <w:p/>
+    <w:p/>
+    <w:p/>
+    <w:p/>
+    <w:p/>
+    <w:p/>
+    <w:p/>
+    <w:tbl>
+      <w:tblPr>
+        <w:tblStyle w:val="4"/>
+        <w:tblW w:w="8522" w:type="dxa"/>
+        <w:jc w:val="center"/>
+        <w:tblBorders>
+          <w:top w:val="single" w:color="auto" w:sz="4" w:space="0"/>
+          <w:left w:val="single" w:color="auto" w:sz="4" w:space="0"/>
+          <w:bottom w:val="single" w:color="auto" w:sz="4" w:space="0"/>
+          <w:right w:val="single" w:color="auto" w:sz="4" w:space="0"/>
+          <w:insideH w:val="single" w:color="auto" w:sz="4" w:space="0"/>
+          <w:insideV w:val="single" w:color="auto" w:sz="4" w:space="0"/>
+        </w:tblBorders>
+        <w:tblLayout w:type="fixed"/>
+        <w:tblCellMar>
+          <w:top w:w="0" w:type="dxa"/>
+          <w:left w:w="108" w:type="dxa"/>
+          <w:bottom w:w="0" w:type="dxa"/>
+          <w:right w:w="108" w:type="dxa"/>
+        </w:tblCellMar>
+      </w:tblPr>
+      <w:tblGrid>
+        <w:gridCol w:w="1080"/>
+        <w:gridCol w:w="2304"/>
+        <w:gridCol w:w="1680"/>
+        <w:gridCol w:w="1916"/>
+        <w:gridCol w:w="1542"/>
+      </w:tblGrid>
+      <w:tr>
+        <w:tblPrEx>
+          <w:tblBorders>
+            <w:top w:val="single" w:color="auto" w:sz="4" w:space="0"/>
+            <w:left w:val="single" w:color="auto" w:sz="4" w:space="0"/>
+            <w:bottom w:val="single" w:color="auto" w:sz="4" w:space="0"/>
+            <w:right w:val="single" w:color="auto" w:sz="4" w:space="0"/>
+            <w:insideH w:val="single" w:color="auto" w:sz="4" w:space="0"/>
+            <w:insideV w:val="single" w:color="auto" w:sz="4" w:space="0"/>
+          </w:tblBorders>
+          <w:tblCellMar>
+            <w:top w:w="0" w:type="dxa"/>
+            <w:left w:w="108" w:type="dxa"/>
+            <w:bottom w:w="0" w:type="dxa"/>
+            <w:right w:w="108" w:type="dxa"/>
+          </w:tblCellMar>
+        </w:tblPrEx>
+        <w:trPr>
+          <w:jc w:val="center"/>
+        </w:trPr>
+        <w:tc>
+          <w:tcPr>
+            <w:tcW w:w="1080" w:type="dxa"/>
+          </w:tcPr>
+          <w:p>
+            <w:pPr>
+              <w:widowControl w:val="0"/>
+              <w:jc w:val="center"/>
+              <w:rPr>
+                <w:lang w:val="ru-RU"/>
+              </w:rPr>
+            </w:pPr>
+            <w:r>
+              <w:rPr>
+                <w:lang w:val="ru-RU"/>
+              </w:rPr>
+              <w:t>M</w:t>
+            </w:r>
+          </w:p>
+        </w:tc>
+        <w:tc>
+          <w:tcPr>
+            <w:tcW w:w="2304" w:type="dxa"/>
+          </w:tcPr>
+          <w:p>
+            <w:pPr>
+              <w:widowControl w:val="0"/>
+              <w:jc w:val="center"/>
+            </w:pPr>
+            <w:r>
+              <w:t>URL</w:t>
+            </w:r>
+          </w:p>
+        </w:tc>
+        <w:tc>
+          <w:tcPr>
+            <w:tcW w:w="1680" w:type="dxa"/>
+          </w:tcPr>
+          <w:p>
+            <w:pPr>
+              <w:widowControl w:val="0"/>
+              <w:jc w:val="center"/>
+            </w:pPr>
+            <w:r>
+              <w:t>BODY</w:t>
+            </w:r>
+          </w:p>
+        </w:tc>
+        <w:tc>
+          <w:tcPr>
+            <w:tcW w:w="1916" w:type="dxa"/>
+          </w:tcPr>
+          <w:p>
+            <w:pPr>
+              <w:widowControl w:val="0"/>
+              <w:jc w:val="center"/>
+            </w:pPr>
+            <w:r>
+              <w:t>REQ</w:t>
+            </w:r>
+          </w:p>
+        </w:tc>
+        <w:tc>
+          <w:tcPr>
+            <w:tcW w:w="1542" w:type="dxa"/>
+          </w:tcPr>
+          <w:p>
+            <w:pPr>
+              <w:widowControl w:val="0"/>
+              <w:bidi w:val="0"/>
+              <w:spacing w:before="0" w:beforeAutospacing="0" w:after="0" w:afterAutospacing="0" w:line="259" w:lineRule="auto"/>
+              <w:ind w:left="0" w:right="0"/>
+              <w:jc w:val="center"/>
+              <w:rPr>
+                <w:lang w:val="ru-RU"/>
+              </w:rPr>
+            </w:pPr>
+            <w:r>
+              <w:rPr>
+                <w:lang w:val="ru-RU"/>
+              </w:rPr>
+              <w:t>Описание</w:t>
             </w:r>
           </w:p>
         </w:tc>
@@ -1239,25 +1529,30 @@
           <w:p>
             <w:pPr>
               <w:widowControl w:val="0"/>
-              <w:jc w:val="center"/>
-            </w:pPr>
-            <w:r>
-              <w:t>POST</w:t>
-            </w:r>
-          </w:p>
-        </w:tc>
-        <w:tc>
-          <w:tcPr>
-            <w:tcW w:w="2304" w:type="dxa"/>
-          </w:tcPr>
-          <w:p>
-            <w:pPr>
-              <w:widowControl w:val="0"/>
-              <w:jc w:val="center"/>
-            </w:pPr>
-            <w:r>
-              <w:t>/</w:t>
-            </w:r>
+              <w:jc w:val="both"/>
+              <w:rPr>
+                <w:highlight w:val="yellow"/>
+              </w:rPr>
+            </w:pPr>
+          </w:p>
+        </w:tc>
+        <w:tc>
+          <w:tcPr>
+            <w:tcW w:w="7442" w:type="dxa"/>
+            <w:gridSpan w:val="4"/>
+          </w:tcPr>
+          <w:p>
+            <w:pPr>
+              <w:widowControl w:val="0"/>
+              <w:bidi w:val="0"/>
+              <w:spacing w:before="0" w:beforeAutospacing="0" w:after="0" w:afterAutospacing="0" w:line="259" w:lineRule="auto"/>
+              <w:ind w:left="0" w:right="0"/>
+              <w:jc w:val="center"/>
+              <w:rPr>
+                <w:rFonts w:hint="default"/>
+                <w:lang w:val="en-US"/>
+              </w:rPr>
+            </w:pPr>
             <w:r>
               <w:rPr>
                 <w:rFonts w:hint="default"/>
@@ -1265,281 +1560,6 @@
               </w:rPr>
               <w:t>applications</w:t>
             </w:r>
-          </w:p>
-          <w:p>
-            <w:pPr>
-              <w:widowControl w:val="0"/>
-              <w:jc w:val="center"/>
-            </w:pPr>
-          </w:p>
-        </w:tc>
-        <w:tc>
-          <w:tcPr>
-            <w:tcW w:w="1680" w:type="dxa"/>
-          </w:tcPr>
-          <w:p>
-            <w:pPr>
-              <w:widowControl w:val="0"/>
-              <w:jc w:val="both"/>
-            </w:pPr>
-            <w:r>
-              <w:t>{id: ,</w:t>
-            </w:r>
-          </w:p>
-          <w:p>
-            <w:pPr>
-              <w:widowControl w:val="0"/>
-              <w:jc w:val="both"/>
-            </w:pPr>
-            <w:r>
-              <w:rPr>
-                <w:rFonts w:hint="default"/>
-              </w:rPr>
-              <w:t>application_date</w:t>
-            </w:r>
-            <w:r>
-              <w:rPr>
-                <w:rFonts w:hint="default"/>
-                <w:lang w:val="en-US"/>
-              </w:rPr>
-              <w:t>:</w:t>
-            </w:r>
-            <w:r>
-              <w:t>,</w:t>
-            </w:r>
-          </w:p>
-          <w:p>
-            <w:pPr>
-              <w:widowControl w:val="0"/>
-              <w:jc w:val="both"/>
-            </w:pPr>
-            <w:r>
-              <w:rPr>
-                <w:rFonts w:hint="default"/>
-              </w:rPr>
-              <w:t>desired_travel</w:t>
-            </w:r>
-            <w:r>
-              <w:t>:,</w:t>
-            </w:r>
-          </w:p>
-          <w:p>
-            <w:pPr>
-              <w:widowControl w:val="0"/>
-              <w:jc w:val="both"/>
-            </w:pPr>
-            <w:r>
-              <w:t>number_phone:,</w:t>
-            </w:r>
-          </w:p>
-          <w:p>
-            <w:pPr>
-              <w:widowControl w:val="0"/>
-              <w:jc w:val="both"/>
-            </w:pPr>
-            <w:r>
-              <w:rPr>
-                <w:rFonts w:hint="default"/>
-              </w:rPr>
-              <w:t>customer_id</w:t>
-            </w:r>
-            <w:r>
-              <w:t>:,</w:t>
-            </w:r>
-          </w:p>
-          <w:p>
-            <w:pPr>
-              <w:widowControl w:val="0"/>
-              <w:jc w:val="both"/>
-              <w:rPr>
-                <w:rFonts w:hint="default"/>
-                <w:lang w:val="en-US"/>
-              </w:rPr>
-            </w:pPr>
-            <w:r>
-              <w:rPr>
-                <w:rFonts w:hint="default"/>
-              </w:rPr>
-              <w:t>manager_id</w:t>
-            </w:r>
-            <w:r>
-              <w:t>:</w:t>
-            </w:r>
-            <w:r>
-              <w:rPr>
-                <w:rFonts w:hint="default"/>
-                <w:lang w:val="en-US"/>
-              </w:rPr>
-              <w:t>,</w:t>
-            </w:r>
-          </w:p>
-          <w:p>
-            <w:pPr>
-              <w:widowControl w:val="0"/>
-              <w:jc w:val="both"/>
-            </w:pPr>
-            <w:r>
-              <w:rPr>
-                <w:rFonts w:hint="default"/>
-                <w:lang w:val="en-US"/>
-              </w:rPr>
-              <w:t>status:</w:t>
-            </w:r>
-            <w:r>
-              <w:t>}</w:t>
-            </w:r>
-          </w:p>
-        </w:tc>
-        <w:tc>
-          <w:tcPr>
-            <w:tcW w:w="1916" w:type="dxa"/>
-          </w:tcPr>
-          <w:p>
-            <w:pPr>
-              <w:widowControl w:val="0"/>
-              <w:jc w:val="both"/>
-            </w:pPr>
-            <w:r>
-              <w:t>{code: 200, msg: Succesfully,</w:t>
-            </w:r>
-          </w:p>
-          <w:p>
-            <w:pPr>
-              <w:widowControl w:val="0"/>
-              <w:jc w:val="both"/>
-            </w:pPr>
-            <w:r>
-              <w:t>result: {id: ,</w:t>
-            </w:r>
-          </w:p>
-          <w:p>
-            <w:pPr>
-              <w:widowControl w:val="0"/>
-              <w:jc w:val="both"/>
-            </w:pPr>
-            <w:r>
-              <w:rPr>
-                <w:rFonts w:hint="default"/>
-              </w:rPr>
-              <w:t>application_date</w:t>
-            </w:r>
-            <w:r>
-              <w:rPr>
-                <w:rFonts w:hint="default"/>
-                <w:lang w:val="en-US"/>
-              </w:rPr>
-              <w:t>:</w:t>
-            </w:r>
-            <w:r>
-              <w:t>,</w:t>
-            </w:r>
-          </w:p>
-          <w:p>
-            <w:pPr>
-              <w:widowControl w:val="0"/>
-              <w:jc w:val="both"/>
-            </w:pPr>
-            <w:r>
-              <w:rPr>
-                <w:rFonts w:hint="default"/>
-              </w:rPr>
-              <w:t>desired_travel</w:t>
-            </w:r>
-            <w:r>
-              <w:t>:,</w:t>
-            </w:r>
-          </w:p>
-          <w:p>
-            <w:pPr>
-              <w:widowControl w:val="0"/>
-              <w:jc w:val="both"/>
-            </w:pPr>
-            <w:r>
-              <w:t>number_phone:,</w:t>
-            </w:r>
-          </w:p>
-          <w:p>
-            <w:pPr>
-              <w:widowControl w:val="0"/>
-              <w:jc w:val="both"/>
-            </w:pPr>
-            <w:r>
-              <w:rPr>
-                <w:rFonts w:hint="default"/>
-              </w:rPr>
-              <w:t>customer_id</w:t>
-            </w:r>
-            <w:r>
-              <w:t>:,</w:t>
-            </w:r>
-          </w:p>
-          <w:p>
-            <w:pPr>
-              <w:widowControl w:val="0"/>
-              <w:jc w:val="both"/>
-              <w:rPr>
-                <w:rFonts w:hint="default"/>
-                <w:lang w:val="en-US"/>
-              </w:rPr>
-            </w:pPr>
-            <w:r>
-              <w:rPr>
-                <w:rFonts w:hint="default"/>
-              </w:rPr>
-              <w:t>manager_id</w:t>
-            </w:r>
-            <w:r>
-              <w:t>:</w:t>
-            </w:r>
-            <w:r>
-              <w:rPr>
-                <w:rFonts w:hint="default"/>
-                <w:lang w:val="en-US"/>
-              </w:rPr>
-              <w:t>,</w:t>
-            </w:r>
-          </w:p>
-          <w:p>
-            <w:pPr>
-              <w:widowControl w:val="0"/>
-              <w:jc w:val="both"/>
-            </w:pPr>
-            <w:r>
-              <w:rPr>
-                <w:rFonts w:hint="default"/>
-                <w:lang w:val="en-US"/>
-              </w:rPr>
-              <w:t>status:</w:t>
-            </w:r>
-            <w:r>
-              <w:t>}</w:t>
-            </w:r>
-          </w:p>
-        </w:tc>
-        <w:tc>
-          <w:tcPr>
-            <w:tcW w:w="1542" w:type="dxa"/>
-          </w:tcPr>
-          <w:p>
-            <w:pPr>
-              <w:widowControl w:val="0"/>
-              <w:jc w:val="center"/>
-              <w:rPr>
-                <w:lang w:val="ru-RU"/>
-              </w:rPr>
-            </w:pPr>
-            <w:r>
-              <w:rPr>
-                <w:lang w:val="ru-RU"/>
-              </w:rPr>
-              <w:t>Добавление заявки</w:t>
-            </w:r>
-          </w:p>
-          <w:p>
-            <w:pPr>
-              <w:widowControl w:val="0"/>
-              <w:jc w:val="center"/>
-            </w:pPr>
           </w:p>
         </w:tc>
       </w:tr>
@@ -1570,10 +1590,22 @@
           <w:p>
             <w:pPr>
               <w:widowControl w:val="0"/>
-              <w:jc w:val="center"/>
-            </w:pPr>
-            <w:r>
-              <w:t>PUT</w:t>
+              <w:jc w:val="both"/>
+            </w:pPr>
+          </w:p>
+          <w:p>
+            <w:pPr>
+              <w:widowControl w:val="0"/>
+              <w:jc w:val="center"/>
+            </w:pPr>
+          </w:p>
+          <w:p>
+            <w:pPr>
+              <w:widowControl w:val="0"/>
+              <w:jc w:val="center"/>
+            </w:pPr>
+            <w:r>
+              <w:t>GET</w:t>
             </w:r>
           </w:p>
         </w:tc>
@@ -1584,6 +1616,18 @@
           <w:p>
             <w:pPr>
               <w:widowControl w:val="0"/>
+              <w:jc w:val="both"/>
+            </w:pPr>
+          </w:p>
+          <w:p>
+            <w:pPr>
+              <w:widowControl w:val="0"/>
+              <w:jc w:val="center"/>
+            </w:pPr>
+          </w:p>
+          <w:p>
+            <w:pPr>
+              <w:widowControl w:val="0"/>
               <w:jc w:val="center"/>
             </w:pPr>
             <w:r>
@@ -1597,19 +1641,15 @@
               <w:t>applications</w:t>
             </w:r>
             <w:r>
-              <w:t>/update</w:t>
-            </w:r>
-            <w:r>
-              <w:rPr>
-                <w:rFonts w:hint="default"/>
-                <w:lang w:val="en-US"/>
-              </w:rPr>
-              <w:t>Status</w:t>
-            </w:r>
-            <w:r>
               <w:t>/{id}</w:t>
             </w:r>
           </w:p>
+          <w:p>
+            <w:pPr>
+              <w:widowControl w:val="0"/>
+              <w:jc w:val="center"/>
+            </w:pPr>
+          </w:p>
         </w:tc>
         <w:tc>
           <w:tcPr>
@@ -1620,8 +1660,37 @@
               <w:widowControl w:val="0"/>
               <w:jc w:val="both"/>
               <w:rPr>
-                <w:rFonts w:hint="default"/>
-                <w:lang w:val="en-US"/>
+                <w:b/>
+                <w:bCs/>
+                <w:sz w:val="21"/>
+                <w:szCs w:val="21"/>
+                <w:vertAlign w:val="superscript"/>
+              </w:rPr>
+            </w:pPr>
+          </w:p>
+          <w:p>
+            <w:pPr>
+              <w:widowControl w:val="0"/>
+              <w:jc w:val="center"/>
+              <w:rPr>
+                <w:b/>
+                <w:bCs/>
+                <w:sz w:val="21"/>
+                <w:szCs w:val="21"/>
+                <w:vertAlign w:val="superscript"/>
+              </w:rPr>
+            </w:pPr>
+          </w:p>
+          <w:p>
+            <w:pPr>
+              <w:widowControl w:val="0"/>
+              <w:jc w:val="both"/>
+              <w:rPr>
+                <w:b/>
+                <w:bCs/>
+                <w:sz w:val="21"/>
+                <w:szCs w:val="21"/>
+                <w:vertAlign w:val="superscript"/>
               </w:rPr>
             </w:pPr>
             <w:r>
@@ -1632,20 +1701,7 @@
                 <w:rFonts w:hint="default"/>
                 <w:lang w:val="en-US"/>
               </w:rPr>
-              <w:t>id:,</w:t>
-            </w:r>
-          </w:p>
-          <w:p>
-            <w:pPr>
-              <w:widowControl w:val="0"/>
-              <w:jc w:val="both"/>
-            </w:pPr>
-            <w:r>
-              <w:rPr>
-                <w:rFonts w:hint="default"/>
-                <w:lang w:val="en-US"/>
-              </w:rPr>
-              <w:t>status</w:t>
+              <w:t>id</w:t>
             </w:r>
             <w:r>
               <w:t>: }</w:t>
@@ -1662,37 +1718,78 @@
               <w:jc w:val="both"/>
             </w:pPr>
             <w:r>
-              <w:t>{code: 200, msg: Succesfully,</w:t>
-            </w:r>
-          </w:p>
-          <w:p>
-            <w:pPr>
-              <w:widowControl w:val="0"/>
-              <w:jc w:val="both"/>
-            </w:pPr>
-            <w:r>
-              <w:t>result: {id: ,</w:t>
-            </w:r>
-          </w:p>
-          <w:p>
-            <w:pPr>
-              <w:widowControl w:val="0"/>
-              <w:jc w:val="both"/>
-            </w:pPr>
-            <w:r>
-              <w:rPr>
-                <w:rFonts w:hint="default"/>
-              </w:rPr>
-              <w:t>application_date</w:t>
-            </w:r>
-            <w:r>
-              <w:rPr>
-                <w:rFonts w:hint="default"/>
-                <w:lang w:val="en-US"/>
-              </w:rPr>
+              <w:t>{code: 200 ,</w:t>
+            </w:r>
+          </w:p>
+          <w:p>
+            <w:pPr>
+              <w:widowControl w:val="0"/>
+              <w:jc w:val="both"/>
+            </w:pPr>
+            <w:r>
+              <w:rPr>
+                <w:rFonts w:hint="default"/>
+                <w:lang w:val="en-US"/>
+              </w:rPr>
+              <w:t>data</w:t>
+            </w:r>
+            <w:r>
+              <w:t>: {id: ,</w:t>
+            </w:r>
+          </w:p>
+          <w:p>
+            <w:pPr>
+              <w:widowControl w:val="0"/>
+              <w:jc w:val="both"/>
+            </w:pPr>
+            <w:r>
+              <w:rPr>
+                <w:rFonts w:hint="default"/>
+              </w:rPr>
+              <w:t>desired_travel</w:t>
+            </w:r>
+            <w:r>
+              <w:t>:,</w:t>
+            </w:r>
+          </w:p>
+          <w:p>
+            <w:pPr>
+              <w:widowControl w:val="0"/>
+              <w:jc w:val="both"/>
+            </w:pPr>
+            <w:r>
+              <w:rPr>
+                <w:rFonts w:hint="default"/>
+              </w:rPr>
+              <w:t>customer_id</w:t>
+            </w:r>
+            <w:r>
+              <w:t>:,</w:t>
+            </w:r>
+          </w:p>
+          <w:p>
+            <w:pPr>
+              <w:widowControl w:val="0"/>
+              <w:jc w:val="both"/>
+              <w:rPr>
+                <w:rFonts w:hint="default"/>
+                <w:lang w:val="en-US"/>
+              </w:rPr>
+            </w:pPr>
+            <w:r>
+              <w:rPr>
+                <w:rFonts w:hint="default"/>
+              </w:rPr>
+              <w:t>manager_id</w:t>
+            </w:r>
+            <w:r>
               <w:t>:</w:t>
             </w:r>
             <w:r>
+              <w:rPr>
+                <w:rFonts w:hint="default"/>
+                <w:lang w:val="en-US"/>
+              </w:rPr>
               <w:t>,</w:t>
             </w:r>
           </w:p>
@@ -1700,71 +1797,44 @@
             <w:pPr>
               <w:widowControl w:val="0"/>
               <w:jc w:val="both"/>
-            </w:pPr>
-            <w:r>
-              <w:rPr>
-                <w:rFonts w:hint="default"/>
-              </w:rPr>
-              <w:t>desired_travel</w:t>
-            </w:r>
-            <w:r>
-              <w:t>:,</w:t>
-            </w:r>
-          </w:p>
-          <w:p>
-            <w:pPr>
-              <w:widowControl w:val="0"/>
-              <w:jc w:val="both"/>
-            </w:pPr>
-            <w:r>
-              <w:t>number_phone:,</w:t>
-            </w:r>
-          </w:p>
-          <w:p>
-            <w:pPr>
-              <w:widowControl w:val="0"/>
-              <w:jc w:val="both"/>
-            </w:pPr>
-            <w:r>
-              <w:rPr>
-                <w:rFonts w:hint="default"/>
-              </w:rPr>
-              <w:t>customer_id</w:t>
-            </w:r>
-            <w:r>
-              <w:t>:,</w:t>
-            </w:r>
-          </w:p>
-          <w:p>
-            <w:pPr>
-              <w:widowControl w:val="0"/>
-              <w:jc w:val="both"/>
-              <w:rPr>
-                <w:rFonts w:hint="default"/>
-                <w:lang w:val="en-US"/>
-              </w:rPr>
-            </w:pPr>
-            <w:r>
-              <w:rPr>
-                <w:rFonts w:hint="default"/>
-              </w:rPr>
-              <w:t>manager_id</w:t>
-            </w:r>
-            <w:r>
-              <w:t>:</w:t>
-            </w:r>
-            <w:r>
-              <w:rPr>
-                <w:rFonts w:hint="default"/>
-                <w:lang w:val="en-US"/>
-              </w:rPr>
-              <w:t>,</w:t>
-            </w:r>
-          </w:p>
-          <w:p>
-            <w:pPr>
-              <w:widowControl w:val="0"/>
-              <w:jc w:val="both"/>
+              <w:rPr>
+                <w:rFonts w:hint="default"/>
+                <w:lang w:val="en-US"/>
+              </w:rPr>
+            </w:pPr>
+            <w:r>
+              <w:rPr>
+                <w:rFonts w:hint="default"/>
+                <w:lang w:val="en-US"/>
+              </w:rPr>
+              <w:t>start_date:,</w:t>
+            </w:r>
+          </w:p>
+          <w:p>
+            <w:pPr>
+              <w:widowControl w:val="0"/>
+              <w:jc w:val="both"/>
+              <w:rPr>
+                <w:rFonts w:hint="default"/>
+                <w:lang w:val="en-US"/>
+              </w:rPr>
+            </w:pPr>
+            <w:r>
+              <w:rPr>
+                <w:rFonts w:hint="default"/>
+                <w:lang w:val="en-US"/>
+              </w:rPr>
+              <w:t>end_date:,</w:t>
+            </w:r>
+          </w:p>
+          <w:p>
+            <w:pPr>
+              <w:widowControl w:val="0"/>
+              <w:jc w:val="both"/>
+              <w:rPr>
+                <w:rFonts w:hint="default"/>
+                <w:lang w:val="en-US"/>
+              </w:rPr>
             </w:pPr>
             <w:r>
               <w:rPr>
@@ -1777,6 +1847,19 @@
               <w:t>}</w:t>
             </w:r>
           </w:p>
+          <w:p>
+            <w:pPr>
+              <w:widowControl w:val="0"/>
+              <w:jc w:val="both"/>
+            </w:pPr>
+            <w:r>
+              <w:rPr>
+                <w:rFonts w:hint="default"/>
+                <w:lang w:val="en-US"/>
+              </w:rPr>
+              <w:t>Inf: OK}</w:t>
+            </w:r>
+          </w:p>
         </w:tc>
         <w:tc>
           <w:tcPr>
@@ -1795,14 +1878,14 @@
               <w:rPr>
                 <w:lang w:val="ru-RU"/>
               </w:rPr>
-              <w:t>Изменение статуса</w:t>
-            </w:r>
-            <w:r>
-              <w:rPr>
-                <w:rFonts w:hint="default"/>
-                <w:lang w:val="ru-RU"/>
-              </w:rPr>
-              <w:t xml:space="preserve"> заявки</w:t>
+              <w:t xml:space="preserve">Получение информации о </w:t>
+            </w:r>
+            <w:r>
+              <w:rPr>
+                <w:rFonts w:hint="default"/>
+                <w:lang w:val="ru-RU"/>
+              </w:rPr>
+              <w:t>заявке</w:t>
             </w:r>
           </w:p>
         </w:tc>
@@ -1835,17 +1918,9 @@
             <w:pPr>
               <w:widowControl w:val="0"/>
               <w:jc w:val="center"/>
-              <w:rPr>
-                <w:rFonts w:hint="default"/>
-                <w:lang w:val="en-US"/>
-              </w:rPr>
-            </w:pPr>
-            <w:r>
-              <w:rPr>
-                <w:rFonts w:hint="default"/>
-                <w:lang w:val="en-US"/>
-              </w:rPr>
-              <w:t>PUT</w:t>
+            </w:pPr>
+            <w:r>
+              <w:t>GET</w:t>
             </w:r>
           </w:p>
         </w:tc>
@@ -1857,17 +1932,16 @@
             <w:pPr>
               <w:widowControl w:val="0"/>
               <w:jc w:val="center"/>
-              <w:rPr>
-                <w:rFonts w:hint="default"/>
-                <w:lang w:val="en-US"/>
-              </w:rPr>
-            </w:pPr>
-            <w:r>
-              <w:rPr>
-                <w:rFonts w:hint="default"/>
-                <w:lang w:val="en-US"/>
-              </w:rPr>
-              <w:t>/applications/updateDesiredTravel</w:t>
+            </w:pPr>
+            <w:r>
+              <w:t>/</w:t>
+            </w:r>
+            <w:r>
+              <w:rPr>
+                <w:rFonts w:hint="default"/>
+                <w:lang w:val="en-US"/>
+              </w:rPr>
+              <w:t>applications</w:t>
             </w:r>
           </w:p>
         </w:tc>
@@ -1878,81 +1952,122 @@
           <w:p>
             <w:pPr>
               <w:widowControl w:val="0"/>
-              <w:jc w:val="both"/>
-              <w:rPr>
-                <w:rFonts w:hint="default"/>
-                <w:lang w:val="en-US"/>
-              </w:rPr>
-            </w:pPr>
-            <w:r>
-              <w:t>{</w:t>
-            </w:r>
-            <w:r>
-              <w:rPr>
-                <w:rFonts w:hint="default"/>
-                <w:lang w:val="en-US"/>
-              </w:rPr>
-              <w:t>id:,</w:t>
-            </w:r>
-          </w:p>
-          <w:p>
-            <w:pPr>
-              <w:widowControl w:val="0"/>
-              <w:jc w:val="both"/>
-            </w:pPr>
-            <w:r>
-              <w:rPr>
-                <w:rFonts w:hint="default"/>
-                <w:lang w:val="en-US"/>
+              <w:jc w:val="center"/>
+              <w:rPr>
+                <w:b/>
+                <w:bCs/>
+                <w:sz w:val="21"/>
+                <w:szCs w:val="21"/>
+                <w:vertAlign w:val="superscript"/>
+              </w:rPr>
+            </w:pPr>
+          </w:p>
+          <w:p>
+            <w:pPr>
+              <w:widowControl w:val="0"/>
+              <w:jc w:val="center"/>
+              <w:rPr>
+                <w:b/>
+                <w:bCs/>
+                <w:sz w:val="21"/>
+                <w:szCs w:val="21"/>
+                <w:vertAlign w:val="superscript"/>
+              </w:rPr>
+            </w:pPr>
+            <w:r>
+              <w:rPr>
+                <w:b/>
+                <w:bCs/>
+                <w:sz w:val="21"/>
+                <w:szCs w:val="21"/>
+                <w:vertAlign w:val="superscript"/>
+              </w:rPr>
+              <w:t>____</w:t>
+            </w:r>
+          </w:p>
+        </w:tc>
+        <w:tc>
+          <w:tcPr>
+            <w:tcW w:w="1916" w:type="dxa"/>
+          </w:tcPr>
+          <w:p>
+            <w:pPr>
+              <w:widowControl w:val="0"/>
+              <w:jc w:val="both"/>
+            </w:pPr>
+            <w:r>
+              <w:t>{code: 200 ,</w:t>
+            </w:r>
+          </w:p>
+          <w:p>
+            <w:pPr>
+              <w:widowControl w:val="0"/>
+              <w:jc w:val="both"/>
+            </w:pPr>
+            <w:r>
+              <w:rPr>
+                <w:rFonts w:hint="default"/>
+                <w:lang w:val="en-US"/>
+              </w:rPr>
+              <w:t>data</w:t>
+            </w:r>
+            <w:r>
+              <w:t>: {id: ,</w:t>
+            </w:r>
+          </w:p>
+          <w:p>
+            <w:pPr>
+              <w:widowControl w:val="0"/>
+              <w:jc w:val="both"/>
+            </w:pPr>
+            <w:r>
+              <w:rPr>
+                <w:rFonts w:hint="default"/>
               </w:rPr>
               <w:t>desired_travel</w:t>
             </w:r>
             <w:r>
-              <w:t>: }</w:t>
-            </w:r>
-          </w:p>
-        </w:tc>
-        <w:tc>
-          <w:tcPr>
-            <w:tcW w:w="1916" w:type="dxa"/>
-          </w:tcPr>
-          <w:p>
-            <w:pPr>
-              <w:widowControl w:val="0"/>
-              <w:jc w:val="both"/>
-            </w:pPr>
-            <w:r>
-              <w:t>{code: 200, msg: Succesfully,</w:t>
-            </w:r>
-          </w:p>
-          <w:p>
-            <w:pPr>
-              <w:widowControl w:val="0"/>
-              <w:jc w:val="both"/>
-            </w:pPr>
-            <w:r>
-              <w:t>result: {id: ,</w:t>
-            </w:r>
-          </w:p>
-          <w:p>
-            <w:pPr>
-              <w:widowControl w:val="0"/>
-              <w:jc w:val="both"/>
-            </w:pPr>
-            <w:r>
-              <w:rPr>
-                <w:rFonts w:hint="default"/>
-              </w:rPr>
-              <w:t>application_date</w:t>
-            </w:r>
-            <w:r>
-              <w:rPr>
-                <w:rFonts w:hint="default"/>
-                <w:lang w:val="en-US"/>
-              </w:rPr>
+              <w:t>:,</w:t>
+            </w:r>
+          </w:p>
+          <w:p>
+            <w:pPr>
+              <w:widowControl w:val="0"/>
+              <w:jc w:val="both"/>
+            </w:pPr>
+            <w:r>
+              <w:rPr>
+                <w:rFonts w:hint="default"/>
+              </w:rPr>
+              <w:t>customer_id</w:t>
+            </w:r>
+            <w:r>
+              <w:t>:,</w:t>
+            </w:r>
+          </w:p>
+          <w:p>
+            <w:pPr>
+              <w:widowControl w:val="0"/>
+              <w:jc w:val="both"/>
+              <w:rPr>
+                <w:rFonts w:hint="default"/>
+                <w:lang w:val="en-US"/>
+              </w:rPr>
+            </w:pPr>
+            <w:r>
+              <w:rPr>
+                <w:rFonts w:hint="default"/>
+              </w:rPr>
+              <w:t>manager_id</w:t>
+            </w:r>
+            <w:r>
               <w:t>:</w:t>
             </w:r>
             <w:r>
+              <w:rPr>
+                <w:rFonts w:hint="default"/>
+                <w:lang w:val="en-US"/>
+              </w:rPr>
               <w:t>,</w:t>
             </w:r>
           </w:p>
@@ -1960,65 +2075,34 @@
             <w:pPr>
               <w:widowControl w:val="0"/>
               <w:jc w:val="both"/>
-            </w:pPr>
-            <w:r>
-              <w:rPr>
-                <w:rFonts w:hint="default"/>
-              </w:rPr>
-              <w:t>desired_travel</w:t>
-            </w:r>
-            <w:r>
-              <w:t>:,</w:t>
-            </w:r>
-          </w:p>
-          <w:p>
-            <w:pPr>
-              <w:widowControl w:val="0"/>
-              <w:jc w:val="both"/>
-            </w:pPr>
-            <w:r>
-              <w:t>number_phone:,</w:t>
-            </w:r>
-          </w:p>
-          <w:p>
-            <w:pPr>
-              <w:widowControl w:val="0"/>
-              <w:jc w:val="both"/>
-            </w:pPr>
-            <w:r>
-              <w:rPr>
-                <w:rFonts w:hint="default"/>
-              </w:rPr>
-              <w:t>customer_id</w:t>
-            </w:r>
-            <w:r>
-              <w:t>:,</w:t>
-            </w:r>
-          </w:p>
-          <w:p>
-            <w:pPr>
-              <w:widowControl w:val="0"/>
-              <w:jc w:val="both"/>
-              <w:rPr>
-                <w:rFonts w:hint="default"/>
-                <w:lang w:val="en-US"/>
-              </w:rPr>
-            </w:pPr>
-            <w:r>
-              <w:rPr>
-                <w:rFonts w:hint="default"/>
-              </w:rPr>
-              <w:t>manager_id</w:t>
-            </w:r>
-            <w:r>
-              <w:t>:</w:t>
-            </w:r>
-            <w:r>
-              <w:rPr>
-                <w:rFonts w:hint="default"/>
-                <w:lang w:val="en-US"/>
-              </w:rPr>
-              <w:t>,</w:t>
+              <w:rPr>
+                <w:rFonts w:hint="default"/>
+                <w:lang w:val="en-US"/>
+              </w:rPr>
+            </w:pPr>
+            <w:r>
+              <w:rPr>
+                <w:rFonts w:hint="default"/>
+                <w:lang w:val="en-US"/>
+              </w:rPr>
+              <w:t>start_date:,</w:t>
+            </w:r>
+          </w:p>
+          <w:p>
+            <w:pPr>
+              <w:widowControl w:val="0"/>
+              <w:jc w:val="both"/>
+              <w:rPr>
+                <w:rFonts w:hint="default"/>
+                <w:lang w:val="en-US"/>
+              </w:rPr>
+            </w:pPr>
+            <w:r>
+              <w:rPr>
+                <w:rFonts w:hint="default"/>
+                <w:lang w:val="en-US"/>
+              </w:rPr>
+              <w:t>end_date:,</w:t>
             </w:r>
           </w:p>
           <w:p>
@@ -2041,6 +2125,19 @@
               <w:t>}</w:t>
             </w:r>
           </w:p>
+          <w:p>
+            <w:pPr>
+              <w:widowControl w:val="0"/>
+              <w:jc w:val="both"/>
+            </w:pPr>
+            <w:r>
+              <w:rPr>
+                <w:rFonts w:hint="default"/>
+                <w:lang w:val="en-US"/>
+              </w:rPr>
+              <w:t>Inf: OK}</w:t>
+            </w:r>
+          </w:p>
         </w:tc>
         <w:tc>
           <w:tcPr>
@@ -2050,17 +2147,12 @@
             <w:pPr>
               <w:widowControl w:val="0"/>
               <w:jc w:val="center"/>
-              <w:rPr>
-                <w:rFonts w:hint="default"/>
-                <w:lang w:val="ru-RU"/>
-              </w:rPr>
-            </w:pPr>
-            <w:r>
-              <w:rPr>
-                <w:rFonts w:hint="default"/>
-                <w:lang w:val="ru-RU"/>
-              </w:rPr>
-              <w:t>Изменение желаемого тура</w:t>
+            </w:pPr>
+            <w:r>
+              <w:rPr>
+                <w:lang w:val="ru-RU"/>
+              </w:rPr>
+              <w:t>Получение информации о заявках</w:t>
             </w:r>
           </w:p>
         </w:tc>
@@ -2103,7 +2195,7 @@
                 <w:rFonts w:hint="default"/>
                 <w:lang w:val="en-US"/>
               </w:rPr>
-              <w:t>PUT</w:t>
+              <w:t>GET</w:t>
             </w:r>
           </w:p>
         </w:tc>
@@ -2125,7 +2217,7 @@
                 <w:rFonts w:hint="default"/>
                 <w:lang w:val="en-US"/>
               </w:rPr>
-              <w:t>/applications/updateManager</w:t>
+              <w:t>/applications/CountApplications</w:t>
             </w:r>
           </w:p>
         </w:tc>
@@ -2136,41 +2228,26 @@
           <w:p>
             <w:pPr>
               <w:widowControl w:val="0"/>
-              <w:jc w:val="both"/>
-              <w:rPr>
-                <w:rFonts w:hint="default"/>
-                <w:lang w:val="en-US"/>
-              </w:rPr>
-            </w:pPr>
-            <w:r>
-              <w:t>{</w:t>
-            </w:r>
-            <w:r>
-              <w:rPr>
-                <w:rFonts w:hint="default"/>
-                <w:lang w:val="en-US"/>
-              </w:rPr>
-              <w:t>id:,</w:t>
-            </w:r>
-          </w:p>
-          <w:p>
-            <w:pPr>
-              <w:widowControl w:val="0"/>
-              <w:jc w:val="both"/>
-              <w:rPr>
-                <w:rFonts w:hint="default"/>
-                <w:lang w:val="en-US"/>
-              </w:rPr>
-            </w:pPr>
-            <w:r>
-              <w:rPr>
-                <w:rFonts w:hint="default"/>
-                <w:lang w:val="en-US"/>
-              </w:rPr>
-              <w:t>manager_id</w:t>
-            </w:r>
-            <w:r>
-              <w:t>: }</w:t>
+              <w:jc w:val="center"/>
+              <w:rPr>
+                <w:rFonts w:hint="default"/>
+                <w:b/>
+                <w:bCs/>
+                <w:sz w:val="21"/>
+                <w:szCs w:val="21"/>
+                <w:vertAlign w:val="superscript"/>
+                <w:lang w:val="en-US"/>
+              </w:rPr>
+            </w:pPr>
+            <w:r>
+              <w:rPr>
+                <w:b/>
+                <w:bCs/>
+                <w:sz w:val="21"/>
+                <w:szCs w:val="21"/>
+                <w:vertAlign w:val="superscript"/>
+              </w:rPr>
+              <w:t>____</w:t>
             </w:r>
           </w:p>
         </w:tc>
@@ -2184,123 +2261,51 @@
               <w:jc w:val="both"/>
             </w:pPr>
             <w:r>
-              <w:t>{code: 200, msg: Succesfully,</w:t>
-            </w:r>
-          </w:p>
-          <w:p>
-            <w:pPr>
-              <w:widowControl w:val="0"/>
-              <w:jc w:val="both"/>
-            </w:pPr>
-            <w:r>
-              <w:t>result: {id: ,</w:t>
-            </w:r>
-          </w:p>
-          <w:p>
-            <w:pPr>
-              <w:widowControl w:val="0"/>
-              <w:jc w:val="both"/>
-            </w:pPr>
-            <w:r>
-              <w:rPr>
-                <w:rFonts w:hint="default"/>
-              </w:rPr>
-              <w:t>application_date</w:t>
-            </w:r>
-            <w:r>
-              <w:rPr>
-                <w:rFonts w:hint="default"/>
-                <w:lang w:val="en-US"/>
-              </w:rPr>
-              <w:t>:</w:t>
-            </w:r>
-            <w:r>
-              <w:t>,</w:t>
-            </w:r>
-          </w:p>
-          <w:p>
-            <w:pPr>
-              <w:widowControl w:val="0"/>
-              <w:jc w:val="both"/>
-            </w:pPr>
-            <w:r>
-              <w:rPr>
-                <w:rFonts w:hint="default"/>
-              </w:rPr>
-              <w:t>desired_travel</w:t>
-            </w:r>
-            <w:r>
-              <w:t>:,</w:t>
-            </w:r>
-          </w:p>
-          <w:p>
-            <w:pPr>
-              <w:widowControl w:val="0"/>
-              <w:jc w:val="both"/>
-            </w:pPr>
-            <w:r>
-              <w:t>number_phone:,</w:t>
-            </w:r>
-          </w:p>
-          <w:p>
-            <w:pPr>
-              <w:widowControl w:val="0"/>
-              <w:jc w:val="both"/>
-            </w:pPr>
-            <w:r>
-              <w:rPr>
-                <w:rFonts w:hint="default"/>
-              </w:rPr>
-              <w:t>customer_id</w:t>
-            </w:r>
-            <w:r>
-              <w:t>:,</w:t>
-            </w:r>
-          </w:p>
-          <w:p>
-            <w:pPr>
-              <w:widowControl w:val="0"/>
-              <w:jc w:val="both"/>
-              <w:rPr>
-                <w:rFonts w:hint="default"/>
-                <w:lang w:val="en-US"/>
-              </w:rPr>
-            </w:pPr>
-            <w:r>
-              <w:rPr>
-                <w:rFonts w:hint="default"/>
-              </w:rPr>
-              <w:t>manager_id</w:t>
-            </w:r>
-            <w:r>
-              <w:t>:</w:t>
-            </w:r>
-            <w:r>
-              <w:rPr>
-                <w:rFonts w:hint="default"/>
-                <w:lang w:val="en-US"/>
-              </w:rPr>
-              <w:t>,</w:t>
-            </w:r>
-          </w:p>
-          <w:p>
-            <w:pPr>
-              <w:widowControl w:val="0"/>
-              <w:jc w:val="both"/>
-              <w:rPr>
-                <w:rFonts w:hint="default"/>
-                <w:lang w:val="en-US"/>
-              </w:rPr>
-            </w:pPr>
-            <w:r>
-              <w:rPr>
-                <w:rFonts w:hint="default"/>
-                <w:lang w:val="en-US"/>
-              </w:rPr>
-              <w:t>status:</w:t>
-            </w:r>
-            <w:r>
-              <w:t>}</w:t>
+              <w:t>{code: 200 ,</w:t>
+            </w:r>
+          </w:p>
+          <w:p>
+            <w:pPr>
+              <w:widowControl w:val="0"/>
+              <w:jc w:val="both"/>
+              <w:rPr>
+                <w:rFonts w:hint="default"/>
+                <w:lang w:val="en-US"/>
+              </w:rPr>
+            </w:pPr>
+            <w:r>
+              <w:rPr>
+                <w:rFonts w:hint="default"/>
+                <w:lang w:val="en-US"/>
+              </w:rPr>
+              <w:t>data</w:t>
+            </w:r>
+            <w:r>
+              <w:t xml:space="preserve">: </w:t>
+            </w:r>
+            <w:r>
+              <w:rPr>
+                <w:rFonts w:hint="default"/>
+                <w:lang w:val="en-US"/>
+              </w:rPr>
+              <w:t>CountApplications</w:t>
+            </w:r>
+          </w:p>
+          <w:p>
+            <w:pPr>
+              <w:widowControl w:val="0"/>
+              <w:jc w:val="both"/>
+              <w:rPr>
+                <w:rFonts w:hint="default"/>
+                <w:lang w:val="en-US"/>
+              </w:rPr>
+            </w:pPr>
+            <w:r>
+              <w:rPr>
+                <w:rFonts w:hint="default"/>
+                <w:lang w:val="en-US"/>
+              </w:rPr>
+              <w:t>Inf: OK}</w:t>
             </w:r>
           </w:p>
         </w:tc>
@@ -2322,7 +2327,7 @@
                 <w:rFonts w:hint="default"/>
                 <w:lang w:val="ru-RU"/>
               </w:rPr>
-              <w:t>Изменение ответственного менеджера</w:t>
+              <w:t xml:space="preserve">Количество заявок </w:t>
             </w:r>
           </w:p>
         </w:tc>
@@ -2355,9 +2360,17 @@
             <w:pPr>
               <w:widowControl w:val="0"/>
               <w:jc w:val="center"/>
-            </w:pPr>
-            <w:r>
-              <w:t>DELETE</w:t>
+              <w:rPr>
+                <w:rFonts w:hint="default"/>
+                <w:lang w:val="en-US"/>
+              </w:rPr>
+            </w:pPr>
+            <w:r>
+              <w:rPr>
+                <w:rFonts w:hint="default"/>
+                <w:lang w:val="en-US"/>
+              </w:rPr>
+              <w:t>GET</w:t>
             </w:r>
           </w:p>
         </w:tc>
@@ -2369,19 +2382,17 @@
             <w:pPr>
               <w:widowControl w:val="0"/>
               <w:jc w:val="center"/>
-            </w:pPr>
-            <w:r>
-              <w:t>/</w:t>
-            </w:r>
-            <w:r>
-              <w:rPr>
-                <w:rFonts w:hint="default"/>
-                <w:lang w:val="en-US"/>
-              </w:rPr>
-              <w:t>applications</w:t>
-            </w:r>
-            <w:r>
-              <w:t>/{id}</w:t>
+              <w:rPr>
+                <w:rFonts w:hint="default"/>
+                <w:lang w:val="en-US"/>
+              </w:rPr>
+            </w:pPr>
+            <w:r>
+              <w:rPr>
+                <w:rFonts w:hint="default"/>
+                <w:lang w:val="en-US"/>
+              </w:rPr>
+              <w:t>/applications/MTCA</w:t>
             </w:r>
           </w:p>
         </w:tc>
@@ -2394,12 +2405,725 @@
               <w:widowControl w:val="0"/>
               <w:jc w:val="center"/>
               <w:rPr>
-                <w:rFonts w:hint="default"/>
                 <w:b/>
                 <w:bCs/>
                 <w:sz w:val="21"/>
                 <w:szCs w:val="21"/>
                 <w:vertAlign w:val="superscript"/>
+              </w:rPr>
+            </w:pPr>
+            <w:r>
+              <w:rPr>
+                <w:b/>
+                <w:bCs/>
+                <w:sz w:val="21"/>
+                <w:szCs w:val="21"/>
+                <w:vertAlign w:val="superscript"/>
+              </w:rPr>
+              <w:t>____</w:t>
+            </w:r>
+          </w:p>
+        </w:tc>
+        <w:tc>
+          <w:tcPr>
+            <w:tcW w:w="1916" w:type="dxa"/>
+          </w:tcPr>
+          <w:p>
+            <w:pPr>
+              <w:widowControl w:val="0"/>
+              <w:jc w:val="both"/>
+            </w:pPr>
+            <w:r>
+              <w:t>{code: 200 ,</w:t>
+            </w:r>
+          </w:p>
+          <w:p>
+            <w:pPr>
+              <w:widowControl w:val="0"/>
+              <w:jc w:val="both"/>
+              <w:rPr>
+                <w:rFonts w:hint="default"/>
+                <w:lang w:val="en-US"/>
+              </w:rPr>
+            </w:pPr>
+            <w:r>
+              <w:rPr>
+                <w:rFonts w:hint="default"/>
+                <w:lang w:val="en-US"/>
+              </w:rPr>
+              <w:t>data</w:t>
+            </w:r>
+            <w:r>
+              <w:t xml:space="preserve">: </w:t>
+            </w:r>
+            <w:r>
+              <w:rPr>
+                <w:rFonts w:hint="default"/>
+                <w:lang w:val="en-US"/>
+              </w:rPr>
+              <w:t>MTCA</w:t>
+            </w:r>
+          </w:p>
+          <w:p>
+            <w:pPr>
+              <w:widowControl w:val="0"/>
+              <w:jc w:val="both"/>
+              <w:rPr>
+                <w:rFonts w:hint="default"/>
+                <w:lang w:val="en-US"/>
+              </w:rPr>
+            </w:pPr>
+            <w:r>
+              <w:rPr>
+                <w:rFonts w:hint="default"/>
+                <w:lang w:val="en-US"/>
+              </w:rPr>
+              <w:t>Inf: OK}</w:t>
+            </w:r>
+          </w:p>
+        </w:tc>
+        <w:tc>
+          <w:tcPr>
+            <w:tcW w:w="1542" w:type="dxa"/>
+          </w:tcPr>
+          <w:p>
+            <w:pPr>
+              <w:widowControl w:val="0"/>
+              <w:jc w:val="center"/>
+              <w:rPr>
+                <w:rFonts w:hint="default"/>
+                <w:lang w:val="ru-RU"/>
+              </w:rPr>
+            </w:pPr>
+            <w:r>
+              <w:rPr>
+                <w:rFonts w:hint="default"/>
+                <w:lang w:val="en-US"/>
+              </w:rPr>
+              <w:t>C</w:t>
+            </w:r>
+            <w:r>
+              <w:rPr>
+                <w:rFonts w:hint="default"/>
+                <w:lang w:val="ru-RU"/>
+              </w:rPr>
+              <w:t>реднее время выполнения заявки</w:t>
+            </w:r>
+          </w:p>
+        </w:tc>
+      </w:tr>
+      <w:tr>
+        <w:tblPrEx>
+          <w:tblBorders>
+            <w:top w:val="single" w:color="auto" w:sz="4" w:space="0"/>
+            <w:left w:val="single" w:color="auto" w:sz="4" w:space="0"/>
+            <w:bottom w:val="single" w:color="auto" w:sz="4" w:space="0"/>
+            <w:right w:val="single" w:color="auto" w:sz="4" w:space="0"/>
+            <w:insideH w:val="single" w:color="auto" w:sz="4" w:space="0"/>
+            <w:insideV w:val="single" w:color="auto" w:sz="4" w:space="0"/>
+          </w:tblBorders>
+          <w:tblCellMar>
+            <w:top w:w="0" w:type="dxa"/>
+            <w:left w:w="108" w:type="dxa"/>
+            <w:bottom w:w="0" w:type="dxa"/>
+            <w:right w:w="108" w:type="dxa"/>
+          </w:tblCellMar>
+        </w:tblPrEx>
+        <w:trPr>
+          <w:jc w:val="center"/>
+        </w:trPr>
+        <w:tc>
+          <w:tcPr>
+            <w:tcW w:w="1080" w:type="dxa"/>
+          </w:tcPr>
+          <w:p>
+            <w:pPr>
+              <w:widowControl w:val="0"/>
+              <w:jc w:val="center"/>
+              <w:rPr>
+                <w:rFonts w:hint="default"/>
+                <w:lang w:val="en-US"/>
+              </w:rPr>
+            </w:pPr>
+            <w:r>
+              <w:rPr>
+                <w:rFonts w:hint="default"/>
+                <w:lang w:val="en-US"/>
+              </w:rPr>
+              <w:t xml:space="preserve">GET </w:t>
+            </w:r>
+          </w:p>
+        </w:tc>
+        <w:tc>
+          <w:tcPr>
+            <w:tcW w:w="2304" w:type="dxa"/>
+          </w:tcPr>
+          <w:p>
+            <w:pPr>
+              <w:widowControl w:val="0"/>
+              <w:jc w:val="center"/>
+              <w:rPr>
+                <w:rFonts w:hint="default"/>
+                <w:lang w:val="en-US"/>
+              </w:rPr>
+            </w:pPr>
+            <w:r>
+              <w:rPr>
+                <w:rFonts w:hint="default"/>
+                <w:lang w:val="en-US"/>
+              </w:rPr>
+              <w:t>/applications/TravelStatistics</w:t>
+            </w:r>
+          </w:p>
+        </w:tc>
+        <w:tc>
+          <w:tcPr>
+            <w:tcW w:w="1680" w:type="dxa"/>
+          </w:tcPr>
+          <w:p>
+            <w:pPr>
+              <w:widowControl w:val="0"/>
+              <w:jc w:val="center"/>
+              <w:rPr>
+                <w:b/>
+                <w:bCs/>
+                <w:sz w:val="21"/>
+                <w:szCs w:val="21"/>
+                <w:vertAlign w:val="superscript"/>
+              </w:rPr>
+            </w:pPr>
+            <w:r>
+              <w:rPr>
+                <w:b/>
+                <w:bCs/>
+                <w:sz w:val="21"/>
+                <w:szCs w:val="21"/>
+                <w:vertAlign w:val="superscript"/>
+              </w:rPr>
+              <w:t>____</w:t>
+            </w:r>
+          </w:p>
+        </w:tc>
+        <w:tc>
+          <w:tcPr>
+            <w:tcW w:w="1916" w:type="dxa"/>
+          </w:tcPr>
+          <w:p>
+            <w:pPr>
+              <w:widowControl w:val="0"/>
+              <w:jc w:val="both"/>
+            </w:pPr>
+            <w:r>
+              <w:t>{code: 200 ,</w:t>
+            </w:r>
+          </w:p>
+          <w:p>
+            <w:pPr>
+              <w:widowControl w:val="0"/>
+              <w:jc w:val="both"/>
+              <w:rPr>
+                <w:rFonts w:hint="default"/>
+                <w:lang w:val="en-US"/>
+              </w:rPr>
+            </w:pPr>
+            <w:r>
+              <w:rPr>
+                <w:rFonts w:hint="default"/>
+                <w:lang w:val="en-US"/>
+              </w:rPr>
+              <w:t>data</w:t>
+            </w:r>
+            <w:r>
+              <w:t xml:space="preserve">: </w:t>
+            </w:r>
+            <w:r>
+              <w:rPr>
+                <w:rFonts w:hint="default"/>
+                <w:lang w:val="en-US"/>
+              </w:rPr>
+              <w:t>TravelStatistics</w:t>
+            </w:r>
+          </w:p>
+          <w:p>
+            <w:pPr>
+              <w:widowControl w:val="0"/>
+              <w:jc w:val="both"/>
+              <w:rPr>
+                <w:rFonts w:hint="default"/>
+                <w:lang w:val="en-US"/>
+              </w:rPr>
+            </w:pPr>
+            <w:r>
+              <w:rPr>
+                <w:rFonts w:hint="default"/>
+                <w:lang w:val="en-US"/>
+              </w:rPr>
+              <w:t>Inf: OK}</w:t>
+            </w:r>
+          </w:p>
+        </w:tc>
+        <w:tc>
+          <w:tcPr>
+            <w:tcW w:w="1542" w:type="dxa"/>
+          </w:tcPr>
+          <w:p>
+            <w:pPr>
+              <w:widowControl w:val="0"/>
+              <w:jc w:val="center"/>
+              <w:rPr>
+                <w:rFonts w:hint="default"/>
+                <w:lang w:val="ru-RU"/>
+              </w:rPr>
+            </w:pPr>
+            <w:r>
+              <w:rPr>
+                <w:rFonts w:hint="default"/>
+                <w:lang w:val="ru-RU"/>
+              </w:rPr>
+              <w:t>Статистика по типам тура</w:t>
+            </w:r>
+          </w:p>
+        </w:tc>
+      </w:tr>
+      <w:tr>
+        <w:tblPrEx>
+          <w:tblBorders>
+            <w:top w:val="single" w:color="auto" w:sz="4" w:space="0"/>
+            <w:left w:val="single" w:color="auto" w:sz="4" w:space="0"/>
+            <w:bottom w:val="single" w:color="auto" w:sz="4" w:space="0"/>
+            <w:right w:val="single" w:color="auto" w:sz="4" w:space="0"/>
+            <w:insideH w:val="single" w:color="auto" w:sz="4" w:space="0"/>
+            <w:insideV w:val="single" w:color="auto" w:sz="4" w:space="0"/>
+          </w:tblBorders>
+          <w:tblCellMar>
+            <w:top w:w="0" w:type="dxa"/>
+            <w:left w:w="108" w:type="dxa"/>
+            <w:bottom w:w="0" w:type="dxa"/>
+            <w:right w:w="108" w:type="dxa"/>
+          </w:tblCellMar>
+        </w:tblPrEx>
+        <w:trPr>
+          <w:jc w:val="center"/>
+        </w:trPr>
+        <w:tc>
+          <w:tcPr>
+            <w:tcW w:w="1080" w:type="dxa"/>
+          </w:tcPr>
+          <w:p>
+            <w:pPr>
+              <w:widowControl w:val="0"/>
+              <w:jc w:val="center"/>
+            </w:pPr>
+            <w:r>
+              <w:t>POST</w:t>
+            </w:r>
+          </w:p>
+        </w:tc>
+        <w:tc>
+          <w:tcPr>
+            <w:tcW w:w="2304" w:type="dxa"/>
+          </w:tcPr>
+          <w:p>
+            <w:pPr>
+              <w:widowControl w:val="0"/>
+              <w:jc w:val="center"/>
+            </w:pPr>
+            <w:r>
+              <w:t>/</w:t>
+            </w:r>
+            <w:r>
+              <w:rPr>
+                <w:rFonts w:hint="default"/>
+                <w:lang w:val="en-US"/>
+              </w:rPr>
+              <w:t>applications</w:t>
+            </w:r>
+          </w:p>
+          <w:p>
+            <w:pPr>
+              <w:widowControl w:val="0"/>
+              <w:jc w:val="center"/>
+            </w:pPr>
+          </w:p>
+        </w:tc>
+        <w:tc>
+          <w:tcPr>
+            <w:tcW w:w="1680" w:type="dxa"/>
+          </w:tcPr>
+          <w:p>
+            <w:pPr>
+              <w:widowControl w:val="0"/>
+              <w:jc w:val="both"/>
+            </w:pPr>
+            <w:r>
+              <w:t>{id: ,</w:t>
+            </w:r>
+          </w:p>
+          <w:p>
+            <w:pPr>
+              <w:widowControl w:val="0"/>
+              <w:jc w:val="both"/>
+            </w:pPr>
+            <w:r>
+              <w:rPr>
+                <w:rFonts w:hint="default"/>
+              </w:rPr>
+              <w:t>desired_travel</w:t>
+            </w:r>
+            <w:r>
+              <w:t>:,</w:t>
+            </w:r>
+          </w:p>
+          <w:p>
+            <w:pPr>
+              <w:widowControl w:val="0"/>
+              <w:jc w:val="both"/>
+            </w:pPr>
+            <w:r>
+              <w:rPr>
+                <w:rFonts w:hint="default"/>
+              </w:rPr>
+              <w:t>customer_id</w:t>
+            </w:r>
+            <w:r>
+              <w:t>:,</w:t>
+            </w:r>
+          </w:p>
+          <w:p>
+            <w:pPr>
+              <w:widowControl w:val="0"/>
+              <w:jc w:val="both"/>
+              <w:rPr>
+                <w:rFonts w:hint="default"/>
+                <w:lang w:val="en-US"/>
+              </w:rPr>
+            </w:pPr>
+            <w:r>
+              <w:rPr>
+                <w:rFonts w:hint="default"/>
+              </w:rPr>
+              <w:t>manager_id</w:t>
+            </w:r>
+            <w:r>
+              <w:t>:</w:t>
+            </w:r>
+            <w:r>
+              <w:rPr>
+                <w:rFonts w:hint="default"/>
+                <w:lang w:val="en-US"/>
+              </w:rPr>
+              <w:t>,</w:t>
+            </w:r>
+          </w:p>
+          <w:p>
+            <w:pPr>
+              <w:widowControl w:val="0"/>
+              <w:jc w:val="both"/>
+              <w:rPr>
+                <w:rFonts w:hint="default"/>
+                <w:lang w:val="en-US"/>
+              </w:rPr>
+            </w:pPr>
+            <w:r>
+              <w:rPr>
+                <w:rFonts w:hint="default"/>
+                <w:lang w:val="en-US"/>
+              </w:rPr>
+              <w:t>start_date:,</w:t>
+            </w:r>
+          </w:p>
+          <w:p>
+            <w:pPr>
+              <w:widowControl w:val="0"/>
+              <w:jc w:val="both"/>
+              <w:rPr>
+                <w:rFonts w:hint="default"/>
+                <w:lang w:val="en-US"/>
+              </w:rPr>
+            </w:pPr>
+            <w:r>
+              <w:rPr>
+                <w:rFonts w:hint="default"/>
+                <w:lang w:val="en-US"/>
+              </w:rPr>
+              <w:t>end_date:,</w:t>
+            </w:r>
+          </w:p>
+          <w:p>
+            <w:pPr>
+              <w:widowControl w:val="0"/>
+              <w:jc w:val="both"/>
+            </w:pPr>
+            <w:r>
+              <w:rPr>
+                <w:rFonts w:hint="default"/>
+                <w:lang w:val="en-US"/>
+              </w:rPr>
+              <w:t>status:</w:t>
+            </w:r>
+            <w:r>
+              <w:t>}</w:t>
+            </w:r>
+          </w:p>
+        </w:tc>
+        <w:tc>
+          <w:tcPr>
+            <w:tcW w:w="1916" w:type="dxa"/>
+          </w:tcPr>
+          <w:p>
+            <w:pPr>
+              <w:widowControl w:val="0"/>
+              <w:jc w:val="both"/>
+            </w:pPr>
+            <w:r>
+              <w:t>{code: 200 ,</w:t>
+            </w:r>
+          </w:p>
+          <w:p>
+            <w:pPr>
+              <w:widowControl w:val="0"/>
+              <w:jc w:val="both"/>
+            </w:pPr>
+            <w:r>
+              <w:rPr>
+                <w:rFonts w:hint="default"/>
+                <w:lang w:val="en-US"/>
+              </w:rPr>
+              <w:t>data</w:t>
+            </w:r>
+            <w:r>
+              <w:t>: {id: ,</w:t>
+            </w:r>
+          </w:p>
+          <w:p>
+            <w:pPr>
+              <w:widowControl w:val="0"/>
+              <w:jc w:val="both"/>
+            </w:pPr>
+            <w:r>
+              <w:rPr>
+                <w:rFonts w:hint="default"/>
+              </w:rPr>
+              <w:t>desired_travel</w:t>
+            </w:r>
+            <w:r>
+              <w:t>:,</w:t>
+            </w:r>
+          </w:p>
+          <w:p>
+            <w:pPr>
+              <w:widowControl w:val="0"/>
+              <w:jc w:val="both"/>
+            </w:pPr>
+            <w:r>
+              <w:rPr>
+                <w:rFonts w:hint="default"/>
+              </w:rPr>
+              <w:t>customer_id</w:t>
+            </w:r>
+            <w:r>
+              <w:t>:,</w:t>
+            </w:r>
+          </w:p>
+          <w:p>
+            <w:pPr>
+              <w:widowControl w:val="0"/>
+              <w:jc w:val="both"/>
+              <w:rPr>
+                <w:rFonts w:hint="default"/>
+                <w:lang w:val="en-US"/>
+              </w:rPr>
+            </w:pPr>
+            <w:r>
+              <w:rPr>
+                <w:rFonts w:hint="default"/>
+              </w:rPr>
+              <w:t>manager_id</w:t>
+            </w:r>
+            <w:r>
+              <w:t>:</w:t>
+            </w:r>
+            <w:r>
+              <w:rPr>
+                <w:rFonts w:hint="default"/>
+                <w:lang w:val="en-US"/>
+              </w:rPr>
+              <w:t>,</w:t>
+            </w:r>
+          </w:p>
+          <w:p>
+            <w:pPr>
+              <w:widowControl w:val="0"/>
+              <w:jc w:val="both"/>
+              <w:rPr>
+                <w:rFonts w:hint="default"/>
+                <w:lang w:val="en-US"/>
+              </w:rPr>
+            </w:pPr>
+            <w:r>
+              <w:rPr>
+                <w:rFonts w:hint="default"/>
+                <w:lang w:val="en-US"/>
+              </w:rPr>
+              <w:t>start_date:,</w:t>
+            </w:r>
+          </w:p>
+          <w:p>
+            <w:pPr>
+              <w:widowControl w:val="0"/>
+              <w:jc w:val="both"/>
+              <w:rPr>
+                <w:rFonts w:hint="default"/>
+                <w:lang w:val="en-US"/>
+              </w:rPr>
+            </w:pPr>
+            <w:r>
+              <w:rPr>
+                <w:rFonts w:hint="default"/>
+                <w:lang w:val="en-US"/>
+              </w:rPr>
+              <w:t>end_date:,</w:t>
+            </w:r>
+          </w:p>
+          <w:p>
+            <w:pPr>
+              <w:widowControl w:val="0"/>
+              <w:jc w:val="both"/>
+              <w:rPr>
+                <w:rFonts w:hint="default"/>
+                <w:lang w:val="en-US"/>
+              </w:rPr>
+            </w:pPr>
+            <w:r>
+              <w:rPr>
+                <w:rFonts w:hint="default"/>
+                <w:lang w:val="en-US"/>
+              </w:rPr>
+              <w:t>status:</w:t>
+            </w:r>
+            <w:r>
+              <w:t>}</w:t>
+            </w:r>
+          </w:p>
+          <w:p>
+            <w:pPr>
+              <w:widowControl w:val="0"/>
+              <w:jc w:val="both"/>
+            </w:pPr>
+            <w:r>
+              <w:rPr>
+                <w:rFonts w:hint="default"/>
+                <w:lang w:val="en-US"/>
+              </w:rPr>
+              <w:t>Inf: OK}</w:t>
+            </w:r>
+          </w:p>
+        </w:tc>
+        <w:tc>
+          <w:tcPr>
+            <w:tcW w:w="1542" w:type="dxa"/>
+          </w:tcPr>
+          <w:p>
+            <w:pPr>
+              <w:widowControl w:val="0"/>
+              <w:jc w:val="center"/>
+              <w:rPr>
+                <w:lang w:val="ru-RU"/>
+              </w:rPr>
+            </w:pPr>
+            <w:r>
+              <w:rPr>
+                <w:lang w:val="ru-RU"/>
+              </w:rPr>
+              <w:t>Добавление заявки</w:t>
+            </w:r>
+          </w:p>
+          <w:p>
+            <w:pPr>
+              <w:widowControl w:val="0"/>
+              <w:jc w:val="center"/>
+            </w:pPr>
+          </w:p>
+        </w:tc>
+      </w:tr>
+      <w:tr>
+        <w:tblPrEx>
+          <w:tblBorders>
+            <w:top w:val="single" w:color="auto" w:sz="4" w:space="0"/>
+            <w:left w:val="single" w:color="auto" w:sz="4" w:space="0"/>
+            <w:bottom w:val="single" w:color="auto" w:sz="4" w:space="0"/>
+            <w:right w:val="single" w:color="auto" w:sz="4" w:space="0"/>
+            <w:insideH w:val="single" w:color="auto" w:sz="4" w:space="0"/>
+            <w:insideV w:val="single" w:color="auto" w:sz="4" w:space="0"/>
+          </w:tblBorders>
+          <w:tblCellMar>
+            <w:top w:w="0" w:type="dxa"/>
+            <w:left w:w="108" w:type="dxa"/>
+            <w:bottom w:w="0" w:type="dxa"/>
+            <w:right w:w="108" w:type="dxa"/>
+          </w:tblCellMar>
+        </w:tblPrEx>
+        <w:trPr>
+          <w:jc w:val="center"/>
+        </w:trPr>
+        <w:tc>
+          <w:tcPr>
+            <w:tcW w:w="1080" w:type="dxa"/>
+          </w:tcPr>
+          <w:p>
+            <w:pPr>
+              <w:widowControl w:val="0"/>
+              <w:jc w:val="center"/>
+            </w:pPr>
+            <w:r>
+              <w:t>PUT</w:t>
+            </w:r>
+          </w:p>
+        </w:tc>
+        <w:tc>
+          <w:tcPr>
+            <w:tcW w:w="2304" w:type="dxa"/>
+          </w:tcPr>
+          <w:p>
+            <w:pPr>
+              <w:widowControl w:val="0"/>
+              <w:jc w:val="center"/>
+            </w:pPr>
+            <w:r>
+              <w:t>/</w:t>
+            </w:r>
+            <w:r>
+              <w:rPr>
+                <w:rFonts w:hint="default"/>
+                <w:lang w:val="en-US"/>
+              </w:rPr>
+              <w:t>applications</w:t>
+            </w:r>
+            <w:r>
+              <w:t>/update</w:t>
+            </w:r>
+            <w:r>
+              <w:rPr>
+                <w:rFonts w:hint="default"/>
+                <w:lang w:val="en-US"/>
+              </w:rPr>
+              <w:t>Status</w:t>
+            </w:r>
+            <w:r>
+              <w:t>/{id}</w:t>
+            </w:r>
+          </w:p>
+        </w:tc>
+        <w:tc>
+          <w:tcPr>
+            <w:tcW w:w="1680" w:type="dxa"/>
+          </w:tcPr>
+          <w:p>
+            <w:pPr>
+              <w:widowControl w:val="0"/>
+              <w:jc w:val="both"/>
+              <w:rPr>
+                <w:rFonts w:hint="default"/>
                 <w:lang w:val="en-US"/>
               </w:rPr>
             </w:pPr>
@@ -2411,6 +3135,866 @@
                 <w:rFonts w:hint="default"/>
                 <w:lang w:val="en-US"/>
               </w:rPr>
+              <w:t>id:,</w:t>
+            </w:r>
+          </w:p>
+          <w:p>
+            <w:pPr>
+              <w:widowControl w:val="0"/>
+              <w:jc w:val="both"/>
+            </w:pPr>
+            <w:r>
+              <w:rPr>
+                <w:rFonts w:hint="default"/>
+                <w:lang w:val="en-US"/>
+              </w:rPr>
+              <w:t>status</w:t>
+            </w:r>
+            <w:r>
+              <w:t>: }</w:t>
+            </w:r>
+          </w:p>
+        </w:tc>
+        <w:tc>
+          <w:tcPr>
+            <w:tcW w:w="1916" w:type="dxa"/>
+          </w:tcPr>
+          <w:p>
+            <w:pPr>
+              <w:widowControl w:val="0"/>
+              <w:jc w:val="both"/>
+            </w:pPr>
+            <w:r>
+              <w:t>{code: 200 ,</w:t>
+            </w:r>
+          </w:p>
+          <w:p>
+            <w:pPr>
+              <w:widowControl w:val="0"/>
+              <w:jc w:val="both"/>
+            </w:pPr>
+            <w:r>
+              <w:rPr>
+                <w:rFonts w:hint="default"/>
+                <w:lang w:val="en-US"/>
+              </w:rPr>
+              <w:t>data</w:t>
+            </w:r>
+            <w:r>
+              <w:t>: {id: ,</w:t>
+            </w:r>
+          </w:p>
+          <w:p>
+            <w:pPr>
+              <w:widowControl w:val="0"/>
+              <w:jc w:val="both"/>
+            </w:pPr>
+            <w:r>
+              <w:rPr>
+                <w:rFonts w:hint="default"/>
+              </w:rPr>
+              <w:t>desired_travel</w:t>
+            </w:r>
+            <w:r>
+              <w:t>:,</w:t>
+            </w:r>
+          </w:p>
+          <w:p>
+            <w:pPr>
+              <w:widowControl w:val="0"/>
+              <w:jc w:val="both"/>
+            </w:pPr>
+            <w:r>
+              <w:rPr>
+                <w:rFonts w:hint="default"/>
+              </w:rPr>
+              <w:t>customer_id</w:t>
+            </w:r>
+            <w:r>
+              <w:t>:,</w:t>
+            </w:r>
+          </w:p>
+          <w:p>
+            <w:pPr>
+              <w:widowControl w:val="0"/>
+              <w:jc w:val="both"/>
+              <w:rPr>
+                <w:rFonts w:hint="default"/>
+                <w:lang w:val="en-US"/>
+              </w:rPr>
+            </w:pPr>
+            <w:r>
+              <w:rPr>
+                <w:rFonts w:hint="default"/>
+              </w:rPr>
+              <w:t>manager_id</w:t>
+            </w:r>
+            <w:r>
+              <w:t>:</w:t>
+            </w:r>
+            <w:r>
+              <w:rPr>
+                <w:rFonts w:hint="default"/>
+                <w:lang w:val="en-US"/>
+              </w:rPr>
+              <w:t>,</w:t>
+            </w:r>
+          </w:p>
+          <w:p>
+            <w:pPr>
+              <w:widowControl w:val="0"/>
+              <w:jc w:val="both"/>
+              <w:rPr>
+                <w:rFonts w:hint="default"/>
+                <w:lang w:val="en-US"/>
+              </w:rPr>
+            </w:pPr>
+            <w:r>
+              <w:rPr>
+                <w:rFonts w:hint="default"/>
+                <w:lang w:val="en-US"/>
+              </w:rPr>
+              <w:t>start_date:,</w:t>
+            </w:r>
+          </w:p>
+          <w:p>
+            <w:pPr>
+              <w:widowControl w:val="0"/>
+              <w:jc w:val="both"/>
+              <w:rPr>
+                <w:rFonts w:hint="default"/>
+                <w:lang w:val="en-US"/>
+              </w:rPr>
+            </w:pPr>
+            <w:r>
+              <w:rPr>
+                <w:rFonts w:hint="default"/>
+                <w:lang w:val="en-US"/>
+              </w:rPr>
+              <w:t>end_date:,</w:t>
+            </w:r>
+          </w:p>
+          <w:p>
+            <w:pPr>
+              <w:widowControl w:val="0"/>
+              <w:jc w:val="both"/>
+              <w:rPr>
+                <w:rFonts w:hint="default"/>
+                <w:lang w:val="en-US"/>
+              </w:rPr>
+            </w:pPr>
+            <w:r>
+              <w:rPr>
+                <w:rFonts w:hint="default"/>
+                <w:lang w:val="en-US"/>
+              </w:rPr>
+              <w:t>status:</w:t>
+            </w:r>
+            <w:r>
+              <w:t>}</w:t>
+            </w:r>
+          </w:p>
+          <w:p>
+            <w:pPr>
+              <w:widowControl w:val="0"/>
+              <w:jc w:val="both"/>
+            </w:pPr>
+            <w:r>
+              <w:rPr>
+                <w:rFonts w:hint="default"/>
+                <w:lang w:val="en-US"/>
+              </w:rPr>
+              <w:t>Inf: OK}</w:t>
+            </w:r>
+          </w:p>
+        </w:tc>
+        <w:tc>
+          <w:tcPr>
+            <w:tcW w:w="1542" w:type="dxa"/>
+          </w:tcPr>
+          <w:p>
+            <w:pPr>
+              <w:widowControl w:val="0"/>
+              <w:jc w:val="center"/>
+              <w:rPr>
+                <w:rFonts w:hint="default"/>
+                <w:lang w:val="ru-RU"/>
+              </w:rPr>
+            </w:pPr>
+            <w:r>
+              <w:rPr>
+                <w:lang w:val="ru-RU"/>
+              </w:rPr>
+              <w:t>Изменение статуса</w:t>
+            </w:r>
+            <w:r>
+              <w:rPr>
+                <w:rFonts w:hint="default"/>
+                <w:lang w:val="ru-RU"/>
+              </w:rPr>
+              <w:t xml:space="preserve"> заявки</w:t>
+            </w:r>
+          </w:p>
+        </w:tc>
+      </w:tr>
+      <w:tr>
+        <w:tblPrEx>
+          <w:tblBorders>
+            <w:top w:val="single" w:color="auto" w:sz="4" w:space="0"/>
+            <w:left w:val="single" w:color="auto" w:sz="4" w:space="0"/>
+            <w:bottom w:val="single" w:color="auto" w:sz="4" w:space="0"/>
+            <w:right w:val="single" w:color="auto" w:sz="4" w:space="0"/>
+            <w:insideH w:val="single" w:color="auto" w:sz="4" w:space="0"/>
+            <w:insideV w:val="single" w:color="auto" w:sz="4" w:space="0"/>
+          </w:tblBorders>
+          <w:tblCellMar>
+            <w:top w:w="0" w:type="dxa"/>
+            <w:left w:w="108" w:type="dxa"/>
+            <w:bottom w:w="0" w:type="dxa"/>
+            <w:right w:w="108" w:type="dxa"/>
+          </w:tblCellMar>
+        </w:tblPrEx>
+        <w:trPr>
+          <w:jc w:val="center"/>
+        </w:trPr>
+        <w:tc>
+          <w:tcPr>
+            <w:tcW w:w="1080" w:type="dxa"/>
+          </w:tcPr>
+          <w:p>
+            <w:pPr>
+              <w:widowControl w:val="0"/>
+              <w:jc w:val="center"/>
+              <w:rPr>
+                <w:rFonts w:hint="default"/>
+                <w:lang w:val="en-US"/>
+              </w:rPr>
+            </w:pPr>
+            <w:r>
+              <w:rPr>
+                <w:rFonts w:hint="default"/>
+                <w:lang w:val="en-US"/>
+              </w:rPr>
+              <w:t>PUT</w:t>
+            </w:r>
+          </w:p>
+        </w:tc>
+        <w:tc>
+          <w:tcPr>
+            <w:tcW w:w="2304" w:type="dxa"/>
+          </w:tcPr>
+          <w:p>
+            <w:pPr>
+              <w:widowControl w:val="0"/>
+              <w:jc w:val="center"/>
+              <w:rPr>
+                <w:rFonts w:hint="default"/>
+                <w:lang w:val="en-US"/>
+              </w:rPr>
+            </w:pPr>
+            <w:r>
+              <w:rPr>
+                <w:rFonts w:hint="default"/>
+                <w:lang w:val="en-US"/>
+              </w:rPr>
+              <w:t>/applications/updateDesiredTravel</w:t>
+            </w:r>
+          </w:p>
+        </w:tc>
+        <w:tc>
+          <w:tcPr>
+            <w:tcW w:w="1680" w:type="dxa"/>
+          </w:tcPr>
+          <w:p>
+            <w:pPr>
+              <w:widowControl w:val="0"/>
+              <w:jc w:val="both"/>
+              <w:rPr>
+                <w:rFonts w:hint="default"/>
+                <w:lang w:val="en-US"/>
+              </w:rPr>
+            </w:pPr>
+            <w:r>
+              <w:t>{</w:t>
+            </w:r>
+            <w:r>
+              <w:rPr>
+                <w:rFonts w:hint="default"/>
+                <w:lang w:val="en-US"/>
+              </w:rPr>
+              <w:t>id:,</w:t>
+            </w:r>
+          </w:p>
+          <w:p>
+            <w:pPr>
+              <w:widowControl w:val="0"/>
+              <w:jc w:val="both"/>
+            </w:pPr>
+            <w:r>
+              <w:rPr>
+                <w:rFonts w:hint="default"/>
+                <w:lang w:val="en-US"/>
+              </w:rPr>
+              <w:t>desired_travel</w:t>
+            </w:r>
+            <w:r>
+              <w:t>: }</w:t>
+            </w:r>
+          </w:p>
+        </w:tc>
+        <w:tc>
+          <w:tcPr>
+            <w:tcW w:w="1916" w:type="dxa"/>
+          </w:tcPr>
+          <w:p>
+            <w:pPr>
+              <w:widowControl w:val="0"/>
+              <w:jc w:val="both"/>
+            </w:pPr>
+            <w:r>
+              <w:t>{code: 200 ,</w:t>
+            </w:r>
+          </w:p>
+          <w:p>
+            <w:pPr>
+              <w:widowControl w:val="0"/>
+              <w:jc w:val="both"/>
+            </w:pPr>
+            <w:r>
+              <w:rPr>
+                <w:rFonts w:hint="default"/>
+                <w:lang w:val="en-US"/>
+              </w:rPr>
+              <w:t>data</w:t>
+            </w:r>
+            <w:r>
+              <w:t>: {id: ,</w:t>
+            </w:r>
+          </w:p>
+          <w:p>
+            <w:pPr>
+              <w:widowControl w:val="0"/>
+              <w:jc w:val="both"/>
+            </w:pPr>
+            <w:r>
+              <w:rPr>
+                <w:rFonts w:hint="default"/>
+              </w:rPr>
+              <w:t>desired_travel</w:t>
+            </w:r>
+            <w:r>
+              <w:t>:,</w:t>
+            </w:r>
+          </w:p>
+          <w:p>
+            <w:pPr>
+              <w:widowControl w:val="0"/>
+              <w:jc w:val="both"/>
+            </w:pPr>
+            <w:r>
+              <w:rPr>
+                <w:rFonts w:hint="default"/>
+              </w:rPr>
+              <w:t>customer_id</w:t>
+            </w:r>
+            <w:r>
+              <w:t>:,</w:t>
+            </w:r>
+          </w:p>
+          <w:p>
+            <w:pPr>
+              <w:widowControl w:val="0"/>
+              <w:jc w:val="both"/>
+              <w:rPr>
+                <w:rFonts w:hint="default"/>
+                <w:lang w:val="en-US"/>
+              </w:rPr>
+            </w:pPr>
+            <w:r>
+              <w:rPr>
+                <w:rFonts w:hint="default"/>
+              </w:rPr>
+              <w:t>manager_id</w:t>
+            </w:r>
+            <w:r>
+              <w:t>:</w:t>
+            </w:r>
+            <w:r>
+              <w:rPr>
+                <w:rFonts w:hint="default"/>
+                <w:lang w:val="en-US"/>
+              </w:rPr>
+              <w:t>,</w:t>
+            </w:r>
+          </w:p>
+          <w:p>
+            <w:pPr>
+              <w:widowControl w:val="0"/>
+              <w:jc w:val="both"/>
+              <w:rPr>
+                <w:rFonts w:hint="default"/>
+                <w:lang w:val="en-US"/>
+              </w:rPr>
+            </w:pPr>
+            <w:r>
+              <w:rPr>
+                <w:rFonts w:hint="default"/>
+                <w:lang w:val="en-US"/>
+              </w:rPr>
+              <w:t>start_date:,</w:t>
+            </w:r>
+          </w:p>
+          <w:p>
+            <w:pPr>
+              <w:widowControl w:val="0"/>
+              <w:jc w:val="both"/>
+              <w:rPr>
+                <w:rFonts w:hint="default"/>
+                <w:lang w:val="en-US"/>
+              </w:rPr>
+            </w:pPr>
+            <w:r>
+              <w:rPr>
+                <w:rFonts w:hint="default"/>
+                <w:lang w:val="en-US"/>
+              </w:rPr>
+              <w:t>end_date:,</w:t>
+            </w:r>
+          </w:p>
+          <w:p>
+            <w:pPr>
+              <w:widowControl w:val="0"/>
+              <w:jc w:val="both"/>
+              <w:rPr>
+                <w:rFonts w:hint="default"/>
+                <w:lang w:val="en-US"/>
+              </w:rPr>
+            </w:pPr>
+            <w:r>
+              <w:rPr>
+                <w:rFonts w:hint="default"/>
+                <w:lang w:val="en-US"/>
+              </w:rPr>
+              <w:t>status:</w:t>
+            </w:r>
+            <w:r>
+              <w:t>}</w:t>
+            </w:r>
+          </w:p>
+          <w:p>
+            <w:pPr>
+              <w:widowControl w:val="0"/>
+              <w:jc w:val="both"/>
+              <w:rPr>
+                <w:rFonts w:hint="default"/>
+                <w:lang w:val="en-US"/>
+              </w:rPr>
+            </w:pPr>
+            <w:r>
+              <w:rPr>
+                <w:rFonts w:hint="default"/>
+                <w:lang w:val="en-US"/>
+              </w:rPr>
+              <w:t>Inf: OK}</w:t>
+            </w:r>
+          </w:p>
+        </w:tc>
+        <w:tc>
+          <w:tcPr>
+            <w:tcW w:w="1542" w:type="dxa"/>
+          </w:tcPr>
+          <w:p>
+            <w:pPr>
+              <w:widowControl w:val="0"/>
+              <w:jc w:val="center"/>
+              <w:rPr>
+                <w:rFonts w:hint="default"/>
+                <w:lang w:val="ru-RU"/>
+              </w:rPr>
+            </w:pPr>
+            <w:r>
+              <w:rPr>
+                <w:rFonts w:hint="default"/>
+                <w:lang w:val="ru-RU"/>
+              </w:rPr>
+              <w:t>Изменение желаемого тура</w:t>
+            </w:r>
+          </w:p>
+        </w:tc>
+      </w:tr>
+      <w:tr>
+        <w:tblPrEx>
+          <w:tblBorders>
+            <w:top w:val="single" w:color="auto" w:sz="4" w:space="0"/>
+            <w:left w:val="single" w:color="auto" w:sz="4" w:space="0"/>
+            <w:bottom w:val="single" w:color="auto" w:sz="4" w:space="0"/>
+            <w:right w:val="single" w:color="auto" w:sz="4" w:space="0"/>
+            <w:insideH w:val="single" w:color="auto" w:sz="4" w:space="0"/>
+            <w:insideV w:val="single" w:color="auto" w:sz="4" w:space="0"/>
+          </w:tblBorders>
+          <w:tblCellMar>
+            <w:top w:w="0" w:type="dxa"/>
+            <w:left w:w="108" w:type="dxa"/>
+            <w:bottom w:w="0" w:type="dxa"/>
+            <w:right w:w="108" w:type="dxa"/>
+          </w:tblCellMar>
+        </w:tblPrEx>
+        <w:trPr>
+          <w:jc w:val="center"/>
+        </w:trPr>
+        <w:tc>
+          <w:tcPr>
+            <w:tcW w:w="1080" w:type="dxa"/>
+          </w:tcPr>
+          <w:p>
+            <w:pPr>
+              <w:widowControl w:val="0"/>
+              <w:jc w:val="center"/>
+              <w:rPr>
+                <w:rFonts w:hint="default"/>
+                <w:lang w:val="en-US"/>
+              </w:rPr>
+            </w:pPr>
+            <w:r>
+              <w:rPr>
+                <w:rFonts w:hint="default"/>
+                <w:lang w:val="en-US"/>
+              </w:rPr>
+              <w:t>PUT</w:t>
+            </w:r>
+          </w:p>
+        </w:tc>
+        <w:tc>
+          <w:tcPr>
+            <w:tcW w:w="2304" w:type="dxa"/>
+          </w:tcPr>
+          <w:p>
+            <w:pPr>
+              <w:widowControl w:val="0"/>
+              <w:jc w:val="center"/>
+              <w:rPr>
+                <w:rFonts w:hint="default"/>
+                <w:lang w:val="en-US"/>
+              </w:rPr>
+            </w:pPr>
+            <w:r>
+              <w:rPr>
+                <w:rFonts w:hint="default"/>
+                <w:lang w:val="en-US"/>
+              </w:rPr>
+              <w:t>/applications/updateManager</w:t>
+            </w:r>
+          </w:p>
+        </w:tc>
+        <w:tc>
+          <w:tcPr>
+            <w:tcW w:w="1680" w:type="dxa"/>
+          </w:tcPr>
+          <w:p>
+            <w:pPr>
+              <w:widowControl w:val="0"/>
+              <w:jc w:val="both"/>
+              <w:rPr>
+                <w:rFonts w:hint="default"/>
+                <w:lang w:val="en-US"/>
+              </w:rPr>
+            </w:pPr>
+            <w:r>
+              <w:t>{</w:t>
+            </w:r>
+            <w:r>
+              <w:rPr>
+                <w:rFonts w:hint="default"/>
+                <w:lang w:val="en-US"/>
+              </w:rPr>
+              <w:t>id:,</w:t>
+            </w:r>
+          </w:p>
+          <w:p>
+            <w:pPr>
+              <w:widowControl w:val="0"/>
+              <w:jc w:val="both"/>
+              <w:rPr>
+                <w:rFonts w:hint="default"/>
+                <w:lang w:val="en-US"/>
+              </w:rPr>
+            </w:pPr>
+            <w:r>
+              <w:rPr>
+                <w:rFonts w:hint="default"/>
+                <w:lang w:val="en-US"/>
+              </w:rPr>
+              <w:t>manager_id</w:t>
+            </w:r>
+            <w:r>
+              <w:t>: }</w:t>
+            </w:r>
+          </w:p>
+        </w:tc>
+        <w:tc>
+          <w:tcPr>
+            <w:tcW w:w="1916" w:type="dxa"/>
+          </w:tcPr>
+          <w:p>
+            <w:pPr>
+              <w:widowControl w:val="0"/>
+              <w:jc w:val="both"/>
+            </w:pPr>
+            <w:r>
+              <w:t>{code: 200 ,</w:t>
+            </w:r>
+          </w:p>
+          <w:p>
+            <w:pPr>
+              <w:widowControl w:val="0"/>
+              <w:jc w:val="both"/>
+            </w:pPr>
+            <w:r>
+              <w:rPr>
+                <w:rFonts w:hint="default"/>
+                <w:lang w:val="en-US"/>
+              </w:rPr>
+              <w:t>data</w:t>
+            </w:r>
+            <w:r>
+              <w:t>: {id: ,</w:t>
+            </w:r>
+          </w:p>
+          <w:p>
+            <w:pPr>
+              <w:widowControl w:val="0"/>
+              <w:jc w:val="both"/>
+            </w:pPr>
+            <w:r>
+              <w:rPr>
+                <w:rFonts w:hint="default"/>
+              </w:rPr>
+              <w:t>desired_travel</w:t>
+            </w:r>
+            <w:r>
+              <w:t>:,</w:t>
+            </w:r>
+          </w:p>
+          <w:p>
+            <w:pPr>
+              <w:widowControl w:val="0"/>
+              <w:jc w:val="both"/>
+            </w:pPr>
+            <w:r>
+              <w:rPr>
+                <w:rFonts w:hint="default"/>
+              </w:rPr>
+              <w:t>customer_id</w:t>
+            </w:r>
+            <w:r>
+              <w:t>:,</w:t>
+            </w:r>
+          </w:p>
+          <w:p>
+            <w:pPr>
+              <w:widowControl w:val="0"/>
+              <w:jc w:val="both"/>
+              <w:rPr>
+                <w:rFonts w:hint="default"/>
+                <w:lang w:val="en-US"/>
+              </w:rPr>
+            </w:pPr>
+            <w:r>
+              <w:rPr>
+                <w:rFonts w:hint="default"/>
+              </w:rPr>
+              <w:t>manager_id</w:t>
+            </w:r>
+            <w:r>
+              <w:t>:</w:t>
+            </w:r>
+            <w:r>
+              <w:rPr>
+                <w:rFonts w:hint="default"/>
+                <w:lang w:val="en-US"/>
+              </w:rPr>
+              <w:t>,</w:t>
+            </w:r>
+          </w:p>
+          <w:p>
+            <w:pPr>
+              <w:widowControl w:val="0"/>
+              <w:jc w:val="both"/>
+              <w:rPr>
+                <w:rFonts w:hint="default"/>
+                <w:lang w:val="en-US"/>
+              </w:rPr>
+            </w:pPr>
+            <w:r>
+              <w:rPr>
+                <w:rFonts w:hint="default"/>
+                <w:lang w:val="en-US"/>
+              </w:rPr>
+              <w:t>start_date:,</w:t>
+            </w:r>
+          </w:p>
+          <w:p>
+            <w:pPr>
+              <w:widowControl w:val="0"/>
+              <w:jc w:val="both"/>
+              <w:rPr>
+                <w:rFonts w:hint="default"/>
+                <w:lang w:val="en-US"/>
+              </w:rPr>
+            </w:pPr>
+            <w:r>
+              <w:rPr>
+                <w:rFonts w:hint="default"/>
+                <w:lang w:val="en-US"/>
+              </w:rPr>
+              <w:t>end_date:,</w:t>
+            </w:r>
+          </w:p>
+          <w:p>
+            <w:pPr>
+              <w:widowControl w:val="0"/>
+              <w:jc w:val="both"/>
+              <w:rPr>
+                <w:rFonts w:hint="default"/>
+                <w:lang w:val="en-US"/>
+              </w:rPr>
+            </w:pPr>
+            <w:r>
+              <w:rPr>
+                <w:rFonts w:hint="default"/>
+                <w:lang w:val="en-US"/>
+              </w:rPr>
+              <w:t>status:</w:t>
+            </w:r>
+            <w:r>
+              <w:t>}</w:t>
+            </w:r>
+          </w:p>
+          <w:p>
+            <w:pPr>
+              <w:widowControl w:val="0"/>
+              <w:jc w:val="both"/>
+              <w:rPr>
+                <w:rFonts w:hint="default"/>
+                <w:lang w:val="en-US"/>
+              </w:rPr>
+            </w:pPr>
+            <w:r>
+              <w:rPr>
+                <w:rFonts w:hint="default"/>
+                <w:lang w:val="en-US"/>
+              </w:rPr>
+              <w:t>Inf: OK}</w:t>
+            </w:r>
+          </w:p>
+        </w:tc>
+        <w:tc>
+          <w:tcPr>
+            <w:tcW w:w="1542" w:type="dxa"/>
+          </w:tcPr>
+          <w:p>
+            <w:pPr>
+              <w:widowControl w:val="0"/>
+              <w:jc w:val="center"/>
+              <w:rPr>
+                <w:rFonts w:hint="default"/>
+                <w:lang w:val="ru-RU"/>
+              </w:rPr>
+            </w:pPr>
+            <w:r>
+              <w:rPr>
+                <w:rFonts w:hint="default"/>
+                <w:lang w:val="ru-RU"/>
+              </w:rPr>
+              <w:t>Изменение ответственного менеджера</w:t>
+            </w:r>
+          </w:p>
+        </w:tc>
+      </w:tr>
+      <w:tr>
+        <w:tblPrEx>
+          <w:tblBorders>
+            <w:top w:val="single" w:color="auto" w:sz="4" w:space="0"/>
+            <w:left w:val="single" w:color="auto" w:sz="4" w:space="0"/>
+            <w:bottom w:val="single" w:color="auto" w:sz="4" w:space="0"/>
+            <w:right w:val="single" w:color="auto" w:sz="4" w:space="0"/>
+            <w:insideH w:val="single" w:color="auto" w:sz="4" w:space="0"/>
+            <w:insideV w:val="single" w:color="auto" w:sz="4" w:space="0"/>
+          </w:tblBorders>
+          <w:tblCellMar>
+            <w:top w:w="0" w:type="dxa"/>
+            <w:left w:w="108" w:type="dxa"/>
+            <w:bottom w:w="0" w:type="dxa"/>
+            <w:right w:w="108" w:type="dxa"/>
+          </w:tblCellMar>
+        </w:tblPrEx>
+        <w:trPr>
+          <w:jc w:val="center"/>
+        </w:trPr>
+        <w:tc>
+          <w:tcPr>
+            <w:tcW w:w="1080" w:type="dxa"/>
+          </w:tcPr>
+          <w:p>
+            <w:pPr>
+              <w:widowControl w:val="0"/>
+              <w:jc w:val="center"/>
+            </w:pPr>
+            <w:r>
+              <w:t>DELETE</w:t>
+            </w:r>
+          </w:p>
+        </w:tc>
+        <w:tc>
+          <w:tcPr>
+            <w:tcW w:w="2304" w:type="dxa"/>
+          </w:tcPr>
+          <w:p>
+            <w:pPr>
+              <w:widowControl w:val="0"/>
+              <w:jc w:val="center"/>
+            </w:pPr>
+            <w:r>
+              <w:t>/</w:t>
+            </w:r>
+            <w:r>
+              <w:rPr>
+                <w:rFonts w:hint="default"/>
+                <w:lang w:val="en-US"/>
+              </w:rPr>
+              <w:t>applications</w:t>
+            </w:r>
+            <w:r>
+              <w:t>/{id}</w:t>
+            </w:r>
+          </w:p>
+        </w:tc>
+        <w:tc>
+          <w:tcPr>
+            <w:tcW w:w="1680" w:type="dxa"/>
+          </w:tcPr>
+          <w:p>
+            <w:pPr>
+              <w:widowControl w:val="0"/>
+              <w:jc w:val="both"/>
+              <w:rPr>
+                <w:rFonts w:hint="default"/>
+                <w:b/>
+                <w:bCs/>
+                <w:sz w:val="21"/>
+                <w:szCs w:val="21"/>
+                <w:vertAlign w:val="superscript"/>
+                <w:lang w:val="en-US"/>
+              </w:rPr>
+            </w:pPr>
+            <w:r>
+              <w:t>{</w:t>
+            </w:r>
+            <w:r>
+              <w:rPr>
+                <w:rFonts w:hint="default"/>
+                <w:lang w:val="en-US"/>
+              </w:rPr>
               <w:t>id</w:t>
             </w:r>
             <w:r>
@@ -2428,25 +4012,47 @@
               <w:jc w:val="both"/>
             </w:pPr>
             <w:r>
-              <w:t xml:space="preserve"> {code: 200, msg: Succesfully,</w:t>
-            </w:r>
-          </w:p>
-          <w:p>
-            <w:pPr>
-              <w:widowControl w:val="0"/>
-              <w:jc w:val="both"/>
-            </w:pPr>
-            <w:r>
-              <w:t>result: None</w:t>
-            </w:r>
-          </w:p>
-          <w:p>
-            <w:pPr>
-              <w:widowControl w:val="0"/>
-              <w:jc w:val="both"/>
-            </w:pPr>
-            <w:r>
-              <w:t>error: False}</w:t>
+              <w:t xml:space="preserve"> {code: 200 ,</w:t>
+            </w:r>
+          </w:p>
+          <w:p>
+            <w:pPr>
+              <w:widowControl w:val="0"/>
+              <w:jc w:val="both"/>
+              <w:rPr>
+                <w:rFonts w:hint="default"/>
+                <w:lang w:val="en-US"/>
+              </w:rPr>
+            </w:pPr>
+            <w:r>
+              <w:rPr>
+                <w:rFonts w:hint="default"/>
+                <w:lang w:val="en-US"/>
+              </w:rPr>
+              <w:t>data</w:t>
+            </w:r>
+            <w:r>
+              <w:t xml:space="preserve">: </w:t>
+            </w:r>
+            <w:r>
+              <w:rPr>
+                <w:rFonts w:hint="default"/>
+                <w:lang w:val="en-US"/>
+              </w:rPr>
+              <w:t>None</w:t>
+            </w:r>
+          </w:p>
+          <w:p>
+            <w:pPr>
+              <w:widowControl w:val="0"/>
+              <w:jc w:val="both"/>
+            </w:pPr>
+            <w:r>
+              <w:rPr>
+                <w:rFonts w:hint="default"/>
+                <w:lang w:val="en-US"/>
+              </w:rPr>
+              <w:t>Inf: OK}</w:t>
             </w:r>
           </w:p>
         </w:tc>
@@ -2515,9 +4121,38 @@
     <w:p/>
     <w:p/>
     <w:p/>
+    <w:p/>
     <w:p>
-      <w:bookmarkStart w:id="0" w:name="_GoBack"/>
-      <w:bookmarkEnd w:id="0"/>
+      <w:pPr>
+        <w:rPr>
+          <w:rFonts w:hint="default"/>
+          <w:lang w:val="en-US"/>
+        </w:rPr>
+      </w:pPr>
+    </w:p>
+    <w:p>
+      <w:pPr>
+        <w:rPr>
+          <w:rFonts w:hint="default"/>
+          <w:lang w:val="en-US"/>
+        </w:rPr>
+      </w:pPr>
+    </w:p>
+    <w:p>
+      <w:pPr>
+        <w:rPr>
+          <w:rFonts w:hint="default"/>
+          <w:lang w:val="en-US"/>
+        </w:rPr>
+      </w:pPr>
+    </w:p>
+    <w:p>
+      <w:pPr>
+        <w:rPr>
+          <w:rFonts w:hint="default"/>
+          <w:lang w:val="en-US"/>
+        </w:rPr>
+      </w:pPr>
     </w:p>
     <w:p>
       <w:pPr>
@@ -2846,7 +4481,7 @@
           <w:p>
             <w:pPr>
               <w:widowControl w:val="0"/>
-              <w:jc w:val="center"/>
+              <w:jc w:val="both"/>
               <w:rPr>
                 <w:b/>
                 <w:bCs/>
@@ -2859,7 +4494,7 @@
           <w:p>
             <w:pPr>
               <w:widowControl w:val="0"/>
-              <w:jc w:val="center"/>
+              <w:jc w:val="both"/>
               <w:rPr>
                 <w:b/>
                 <w:bCs/>
@@ -2893,16 +4528,23 @@
               <w:jc w:val="both"/>
             </w:pPr>
             <w:r>
-              <w:t>{code: 200, msg: Succesfully,</w:t>
-            </w:r>
-          </w:p>
-          <w:p>
-            <w:pPr>
-              <w:widowControl w:val="0"/>
-              <w:jc w:val="both"/>
-            </w:pPr>
-            <w:r>
-              <w:t>result: {id: ,</w:t>
+              <w:t xml:space="preserve"> {code: 200 ,</w:t>
+            </w:r>
+          </w:p>
+          <w:p>
+            <w:pPr>
+              <w:widowControl w:val="0"/>
+              <w:jc w:val="both"/>
+            </w:pPr>
+            <w:r>
+              <w:rPr>
+                <w:rFonts w:hint="default"/>
+                <w:lang w:val="en-US"/>
+              </w:rPr>
+              <w:t>data</w:t>
+            </w:r>
+            <w:r>
+              <w:t>: {id: ,</w:t>
             </w:r>
           </w:p>
           <w:p>
@@ -2956,16 +4598,33 @@
             <w:pPr>
               <w:widowControl w:val="0"/>
               <w:jc w:val="both"/>
-            </w:pPr>
-            <w:r>
-              <w:rPr>
-                <w:rFonts w:hint="default"/>
-                <w:lang w:val="en-US"/>
-              </w:rPr>
-              <w:t>comment_imp</w:t>
+              <w:rPr>
+                <w:rFonts w:hint="default"/>
+                <w:lang w:val="en-US"/>
+              </w:rPr>
+            </w:pPr>
+            <w:r>
+              <w:rPr>
+                <w:rFonts w:hint="default"/>
+                <w:lang w:val="en-US"/>
+              </w:rPr>
+              <w:t>comment_imp:</w:t>
             </w:r>
             <w:r>
               <w:t>}</w:t>
+            </w:r>
+          </w:p>
+          <w:p>
+            <w:pPr>
+              <w:widowControl w:val="0"/>
+              <w:jc w:val="both"/>
+            </w:pPr>
+            <w:r>
+              <w:rPr>
+                <w:rFonts w:hint="default"/>
+                <w:lang w:val="en-US"/>
+              </w:rPr>
+              <w:t>Inf: OK}</w:t>
             </w:r>
           </w:p>
         </w:tc>
@@ -3117,16 +4776,23 @@
               <w:jc w:val="both"/>
             </w:pPr>
             <w:r>
-              <w:t>{code: 200, msg: Succesfully,</w:t>
-            </w:r>
-          </w:p>
-          <w:p>
-            <w:pPr>
-              <w:widowControl w:val="0"/>
-              <w:jc w:val="both"/>
-            </w:pPr>
-            <w:r>
-              <w:t>result: {id: ,</w:t>
+              <w:t xml:space="preserve"> {code: 200 ,</w:t>
+            </w:r>
+          </w:p>
+          <w:p>
+            <w:pPr>
+              <w:widowControl w:val="0"/>
+              <w:jc w:val="both"/>
+            </w:pPr>
+            <w:r>
+              <w:rPr>
+                <w:rFonts w:hint="default"/>
+                <w:lang w:val="en-US"/>
+              </w:rPr>
+              <w:t>data</w:t>
+            </w:r>
+            <w:r>
+              <w:t>: {id: ,</w:t>
             </w:r>
           </w:p>
           <w:p>
@@ -3180,16 +4846,33 @@
             <w:pPr>
               <w:widowControl w:val="0"/>
               <w:jc w:val="both"/>
-            </w:pPr>
-            <w:r>
-              <w:rPr>
-                <w:rFonts w:hint="default"/>
-                <w:lang w:val="en-US"/>
-              </w:rPr>
-              <w:t>comment_imp</w:t>
+              <w:rPr>
+                <w:rFonts w:hint="default"/>
+                <w:lang w:val="en-US"/>
+              </w:rPr>
+            </w:pPr>
+            <w:r>
+              <w:rPr>
+                <w:rFonts w:hint="default"/>
+                <w:lang w:val="en-US"/>
+              </w:rPr>
+              <w:t>comment_imp:</w:t>
             </w:r>
             <w:r>
               <w:t>}</w:t>
+            </w:r>
+          </w:p>
+          <w:p>
+            <w:pPr>
+              <w:widowControl w:val="0"/>
+              <w:jc w:val="both"/>
+            </w:pPr>
+            <w:r>
+              <w:rPr>
+                <w:rFonts w:hint="default"/>
+                <w:lang w:val="en-US"/>
+              </w:rPr>
+              <w:t>Inf: OK}</w:t>
             </w:r>
           </w:p>
         </w:tc>
@@ -3357,7 +5040,7 @@
                 <w:rFonts w:hint="default"/>
                 <w:lang w:val="en-US"/>
               </w:rPr>
-              <w:t>comment_imp</w:t>
+              <w:t>comment_imp:</w:t>
             </w:r>
             <w:r>
               <w:t>}</w:t>
@@ -3374,16 +5057,23 @@
               <w:jc w:val="both"/>
             </w:pPr>
             <w:r>
-              <w:t>{code: 200, msg: Succesfully,</w:t>
-            </w:r>
-          </w:p>
-          <w:p>
-            <w:pPr>
-              <w:widowControl w:val="0"/>
-              <w:jc w:val="both"/>
-            </w:pPr>
-            <w:r>
-              <w:t>result: {id: ,</w:t>
+              <w:t xml:space="preserve"> {code: 200 ,</w:t>
+            </w:r>
+          </w:p>
+          <w:p>
+            <w:pPr>
+              <w:widowControl w:val="0"/>
+              <w:jc w:val="both"/>
+            </w:pPr>
+            <w:r>
+              <w:rPr>
+                <w:rFonts w:hint="default"/>
+                <w:lang w:val="en-US"/>
+              </w:rPr>
+              <w:t>data</w:t>
+            </w:r>
+            <w:r>
+              <w:t>: {id: ,</w:t>
             </w:r>
           </w:p>
           <w:p>
@@ -3437,16 +5127,33 @@
             <w:pPr>
               <w:widowControl w:val="0"/>
               <w:jc w:val="both"/>
-            </w:pPr>
-            <w:r>
-              <w:rPr>
-                <w:rFonts w:hint="default"/>
-                <w:lang w:val="en-US"/>
-              </w:rPr>
-              <w:t>comment_imp</w:t>
+              <w:rPr>
+                <w:rFonts w:hint="default"/>
+                <w:lang w:val="en-US"/>
+              </w:rPr>
+            </w:pPr>
+            <w:r>
+              <w:rPr>
+                <w:rFonts w:hint="default"/>
+                <w:lang w:val="en-US"/>
+              </w:rPr>
+              <w:t>comment_imp:</w:t>
             </w:r>
             <w:r>
               <w:t>}</w:t>
+            </w:r>
+          </w:p>
+          <w:p>
+            <w:pPr>
+              <w:widowControl w:val="0"/>
+              <w:jc w:val="both"/>
+            </w:pPr>
+            <w:r>
+              <w:rPr>
+                <w:rFonts w:hint="default"/>
+                <w:lang w:val="en-US"/>
+              </w:rPr>
+              <w:t>Inf: OK}</w:t>
             </w:r>
           </w:p>
         </w:tc>
@@ -3614,16 +5321,23 @@
               <w:jc w:val="both"/>
             </w:pPr>
             <w:r>
-              <w:t>{code: 200, msg: Succesfully,</w:t>
-            </w:r>
-          </w:p>
-          <w:p>
-            <w:pPr>
-              <w:widowControl w:val="0"/>
-              <w:jc w:val="both"/>
-            </w:pPr>
-            <w:r>
-              <w:t>result: {id: ,</w:t>
+              <w:t xml:space="preserve"> {code: 200 ,</w:t>
+            </w:r>
+          </w:p>
+          <w:p>
+            <w:pPr>
+              <w:widowControl w:val="0"/>
+              <w:jc w:val="both"/>
+            </w:pPr>
+            <w:r>
+              <w:rPr>
+                <w:rFonts w:hint="default"/>
+                <w:lang w:val="en-US"/>
+              </w:rPr>
+              <w:t>data</w:t>
+            </w:r>
+            <w:r>
+              <w:t>: {id: ,</w:t>
             </w:r>
           </w:p>
           <w:p>
@@ -3677,16 +5391,33 @@
             <w:pPr>
               <w:widowControl w:val="0"/>
               <w:jc w:val="both"/>
-            </w:pPr>
-            <w:r>
-              <w:rPr>
-                <w:rFonts w:hint="default"/>
-                <w:lang w:val="en-US"/>
-              </w:rPr>
-              <w:t>comment_imp</w:t>
+              <w:rPr>
+                <w:rFonts w:hint="default"/>
+                <w:lang w:val="en-US"/>
+              </w:rPr>
+            </w:pPr>
+            <w:r>
+              <w:rPr>
+                <w:rFonts w:hint="default"/>
+                <w:lang w:val="en-US"/>
+              </w:rPr>
+              <w:t>comment_imp:</w:t>
             </w:r>
             <w:r>
               <w:t>}</w:t>
+            </w:r>
+          </w:p>
+          <w:p>
+            <w:pPr>
+              <w:widowControl w:val="0"/>
+              <w:jc w:val="both"/>
+            </w:pPr>
+            <w:r>
+              <w:rPr>
+                <w:rFonts w:hint="default"/>
+                <w:lang w:val="en-US"/>
+              </w:rPr>
+              <w:t>Inf: OK}</w:t>
             </w:r>
           </w:p>
         </w:tc>
@@ -3831,16 +5562,23 @@
               <w:jc w:val="both"/>
             </w:pPr>
             <w:r>
-              <w:t>{code: 200, msg: Succesfully,</w:t>
-            </w:r>
-          </w:p>
-          <w:p>
-            <w:pPr>
-              <w:widowControl w:val="0"/>
-              <w:jc w:val="both"/>
-            </w:pPr>
-            <w:r>
-              <w:t>result: {id: ,</w:t>
+              <w:t xml:space="preserve"> {code: 200 ,</w:t>
+            </w:r>
+          </w:p>
+          <w:p>
+            <w:pPr>
+              <w:widowControl w:val="0"/>
+              <w:jc w:val="both"/>
+            </w:pPr>
+            <w:r>
+              <w:rPr>
+                <w:rFonts w:hint="default"/>
+                <w:lang w:val="en-US"/>
+              </w:rPr>
+              <w:t>data</w:t>
+            </w:r>
+            <w:r>
+              <w:t>: {id: ,</w:t>
             </w:r>
           </w:p>
           <w:p>
@@ -3904,10 +5642,27 @@
                 <w:rFonts w:hint="default"/>
                 <w:lang w:val="en-US"/>
               </w:rPr>
-              <w:t>comment_imp</w:t>
+              <w:t>comment_imp:</w:t>
             </w:r>
             <w:r>
               <w:t>}</w:t>
+            </w:r>
+          </w:p>
+          <w:p>
+            <w:pPr>
+              <w:widowControl w:val="0"/>
+              <w:jc w:val="both"/>
+              <w:rPr>
+                <w:rFonts w:hint="default"/>
+                <w:lang w:val="en-US"/>
+              </w:rPr>
+            </w:pPr>
+            <w:r>
+              <w:rPr>
+                <w:rFonts w:hint="default"/>
+                <w:lang w:val="en-US"/>
+              </w:rPr>
+              <w:t>Inf: OK}</w:t>
             </w:r>
           </w:p>
         </w:tc>
@@ -3999,7 +5754,7 @@
           <w:p>
             <w:pPr>
               <w:widowControl w:val="0"/>
-              <w:jc w:val="center"/>
+              <w:jc w:val="both"/>
               <w:rPr>
                 <w:rFonts w:hint="default"/>
                 <w:b/>
@@ -4035,25 +5790,47 @@
               <w:jc w:val="both"/>
             </w:pPr>
             <w:r>
-              <w:t xml:space="preserve"> {code: 200, msg: Succesfully,</w:t>
-            </w:r>
-          </w:p>
-          <w:p>
-            <w:pPr>
-              <w:widowControl w:val="0"/>
-              <w:jc w:val="both"/>
-            </w:pPr>
-            <w:r>
-              <w:t>result: None</w:t>
-            </w:r>
-          </w:p>
-          <w:p>
-            <w:pPr>
-              <w:widowControl w:val="0"/>
-              <w:jc w:val="both"/>
-            </w:pPr>
-            <w:r>
-              <w:t>error: False}</w:t>
+              <w:t xml:space="preserve"> {code: 200 ,</w:t>
+            </w:r>
+          </w:p>
+          <w:p>
+            <w:pPr>
+              <w:widowControl w:val="0"/>
+              <w:jc w:val="both"/>
+              <w:rPr>
+                <w:rFonts w:hint="default"/>
+                <w:lang w:val="en-US"/>
+              </w:rPr>
+            </w:pPr>
+            <w:r>
+              <w:rPr>
+                <w:rFonts w:hint="default"/>
+                <w:lang w:val="en-US"/>
+              </w:rPr>
+              <w:t>data</w:t>
+            </w:r>
+            <w:r>
+              <w:t xml:space="preserve">: </w:t>
+            </w:r>
+            <w:r>
+              <w:rPr>
+                <w:rFonts w:hint="default"/>
+                <w:lang w:val="en-US"/>
+              </w:rPr>
+              <w:t>None</w:t>
+            </w:r>
+          </w:p>
+          <w:p>
+            <w:pPr>
+              <w:widowControl w:val="0"/>
+              <w:jc w:val="both"/>
+            </w:pPr>
+            <w:r>
+              <w:rPr>
+                <w:rFonts w:hint="default"/>
+                <w:lang w:val="en-US"/>
+              </w:rPr>
+              <w:t>Inf: OK}</w:t>
             </w:r>
           </w:p>
         </w:tc>
@@ -4099,6 +5876,1444 @@
     <w:p/>
     <w:p/>
     <w:p/>
+    <w:p/>
+    <w:p/>
+    <w:p/>
+    <w:p/>
+    <w:p/>
+    <w:p/>
+    <w:p/>
+    <w:p/>
+    <w:p/>
+    <w:p/>
+    <w:tbl>
+      <w:tblPr>
+        <w:tblStyle w:val="4"/>
+        <w:tblW w:w="8522" w:type="dxa"/>
+        <w:jc w:val="center"/>
+        <w:tblBorders>
+          <w:top w:val="single" w:color="auto" w:sz="4" w:space="0"/>
+          <w:left w:val="single" w:color="auto" w:sz="4" w:space="0"/>
+          <w:bottom w:val="single" w:color="auto" w:sz="4" w:space="0"/>
+          <w:right w:val="single" w:color="auto" w:sz="4" w:space="0"/>
+          <w:insideH w:val="single" w:color="auto" w:sz="4" w:space="0"/>
+          <w:insideV w:val="single" w:color="auto" w:sz="4" w:space="0"/>
+        </w:tblBorders>
+        <w:tblLayout w:type="fixed"/>
+        <w:tblCellMar>
+          <w:top w:w="0" w:type="dxa"/>
+          <w:left w:w="108" w:type="dxa"/>
+          <w:bottom w:w="0" w:type="dxa"/>
+          <w:right w:w="108" w:type="dxa"/>
+        </w:tblCellMar>
+      </w:tblPr>
+      <w:tblGrid>
+        <w:gridCol w:w="1080"/>
+        <w:gridCol w:w="2304"/>
+        <w:gridCol w:w="1680"/>
+        <w:gridCol w:w="1916"/>
+        <w:gridCol w:w="1542"/>
+      </w:tblGrid>
+      <w:tr>
+        <w:tblPrEx>
+          <w:tblBorders>
+            <w:top w:val="single" w:color="auto" w:sz="4" w:space="0"/>
+            <w:left w:val="single" w:color="auto" w:sz="4" w:space="0"/>
+            <w:bottom w:val="single" w:color="auto" w:sz="4" w:space="0"/>
+            <w:right w:val="single" w:color="auto" w:sz="4" w:space="0"/>
+            <w:insideH w:val="single" w:color="auto" w:sz="4" w:space="0"/>
+            <w:insideV w:val="single" w:color="auto" w:sz="4" w:space="0"/>
+          </w:tblBorders>
+          <w:tblCellMar>
+            <w:top w:w="0" w:type="dxa"/>
+            <w:left w:w="108" w:type="dxa"/>
+            <w:bottom w:w="0" w:type="dxa"/>
+            <w:right w:w="108" w:type="dxa"/>
+          </w:tblCellMar>
+        </w:tblPrEx>
+        <w:trPr>
+          <w:jc w:val="center"/>
+        </w:trPr>
+        <w:tc>
+          <w:tcPr>
+            <w:tcW w:w="1080" w:type="dxa"/>
+          </w:tcPr>
+          <w:p>
+            <w:pPr>
+              <w:widowControl w:val="0"/>
+              <w:jc w:val="center"/>
+              <w:rPr>
+                <w:lang w:val="ru-RU"/>
+              </w:rPr>
+            </w:pPr>
+            <w:r>
+              <w:rPr>
+                <w:lang w:val="ru-RU"/>
+              </w:rPr>
+              <w:t>M</w:t>
+            </w:r>
+          </w:p>
+        </w:tc>
+        <w:tc>
+          <w:tcPr>
+            <w:tcW w:w="2304" w:type="dxa"/>
+          </w:tcPr>
+          <w:p>
+            <w:pPr>
+              <w:widowControl w:val="0"/>
+              <w:jc w:val="center"/>
+            </w:pPr>
+            <w:r>
+              <w:t>URL</w:t>
+            </w:r>
+          </w:p>
+        </w:tc>
+        <w:tc>
+          <w:tcPr>
+            <w:tcW w:w="1680" w:type="dxa"/>
+          </w:tcPr>
+          <w:p>
+            <w:pPr>
+              <w:widowControl w:val="0"/>
+              <w:jc w:val="center"/>
+            </w:pPr>
+            <w:r>
+              <w:t>BODY</w:t>
+            </w:r>
+          </w:p>
+        </w:tc>
+        <w:tc>
+          <w:tcPr>
+            <w:tcW w:w="1916" w:type="dxa"/>
+          </w:tcPr>
+          <w:p>
+            <w:pPr>
+              <w:widowControl w:val="0"/>
+              <w:jc w:val="center"/>
+            </w:pPr>
+            <w:r>
+              <w:t>REQ</w:t>
+            </w:r>
+          </w:p>
+        </w:tc>
+        <w:tc>
+          <w:tcPr>
+            <w:tcW w:w="1542" w:type="dxa"/>
+          </w:tcPr>
+          <w:p>
+            <w:pPr>
+              <w:widowControl w:val="0"/>
+              <w:bidi w:val="0"/>
+              <w:spacing w:before="0" w:beforeAutospacing="0" w:after="0" w:afterAutospacing="0" w:line="259" w:lineRule="auto"/>
+              <w:ind w:left="0" w:right="0"/>
+              <w:jc w:val="center"/>
+              <w:rPr>
+                <w:lang w:val="ru-RU"/>
+              </w:rPr>
+            </w:pPr>
+            <w:r>
+              <w:rPr>
+                <w:lang w:val="ru-RU"/>
+              </w:rPr>
+              <w:t>Описание</w:t>
+            </w:r>
+          </w:p>
+        </w:tc>
+      </w:tr>
+      <w:tr>
+        <w:tblPrEx>
+          <w:tblBorders>
+            <w:top w:val="single" w:color="auto" w:sz="4" w:space="0"/>
+            <w:left w:val="single" w:color="auto" w:sz="4" w:space="0"/>
+            <w:bottom w:val="single" w:color="auto" w:sz="4" w:space="0"/>
+            <w:right w:val="single" w:color="auto" w:sz="4" w:space="0"/>
+            <w:insideH w:val="single" w:color="auto" w:sz="4" w:space="0"/>
+            <w:insideV w:val="single" w:color="auto" w:sz="4" w:space="0"/>
+          </w:tblBorders>
+          <w:tblCellMar>
+            <w:top w:w="0" w:type="dxa"/>
+            <w:left w:w="108" w:type="dxa"/>
+            <w:bottom w:w="0" w:type="dxa"/>
+            <w:right w:w="108" w:type="dxa"/>
+          </w:tblCellMar>
+        </w:tblPrEx>
+        <w:trPr>
+          <w:jc w:val="center"/>
+        </w:trPr>
+        <w:tc>
+          <w:tcPr>
+            <w:tcW w:w="1080" w:type="dxa"/>
+          </w:tcPr>
+          <w:p>
+            <w:pPr>
+              <w:widowControl w:val="0"/>
+              <w:jc w:val="both"/>
+              <w:rPr>
+                <w:highlight w:val="yellow"/>
+              </w:rPr>
+            </w:pPr>
+          </w:p>
+        </w:tc>
+        <w:tc>
+          <w:tcPr>
+            <w:tcW w:w="7442" w:type="dxa"/>
+            <w:gridSpan w:val="4"/>
+          </w:tcPr>
+          <w:p>
+            <w:pPr>
+              <w:widowControl w:val="0"/>
+              <w:bidi w:val="0"/>
+              <w:spacing w:before="0" w:beforeAutospacing="0" w:after="0" w:afterAutospacing="0" w:line="259" w:lineRule="auto"/>
+              <w:ind w:left="0" w:right="0"/>
+              <w:jc w:val="center"/>
+              <w:rPr>
+                <w:rFonts w:hint="default"/>
+                <w:lang w:val="en-US"/>
+              </w:rPr>
+            </w:pPr>
+            <w:r>
+              <w:rPr>
+                <w:rFonts w:hint="default"/>
+                <w:lang w:val="en-US"/>
+              </w:rPr>
+              <w:t>users</w:t>
+            </w:r>
+          </w:p>
+        </w:tc>
+      </w:tr>
+      <w:tr>
+        <w:tblPrEx>
+          <w:tblBorders>
+            <w:top w:val="single" w:color="auto" w:sz="4" w:space="0"/>
+            <w:left w:val="single" w:color="auto" w:sz="4" w:space="0"/>
+            <w:bottom w:val="single" w:color="auto" w:sz="4" w:space="0"/>
+            <w:right w:val="single" w:color="auto" w:sz="4" w:space="0"/>
+            <w:insideH w:val="single" w:color="auto" w:sz="4" w:space="0"/>
+            <w:insideV w:val="single" w:color="auto" w:sz="4" w:space="0"/>
+          </w:tblBorders>
+          <w:tblCellMar>
+            <w:top w:w="0" w:type="dxa"/>
+            <w:left w:w="108" w:type="dxa"/>
+            <w:bottom w:w="0" w:type="dxa"/>
+            <w:right w:w="108" w:type="dxa"/>
+          </w:tblCellMar>
+        </w:tblPrEx>
+        <w:trPr>
+          <w:jc w:val="center"/>
+        </w:trPr>
+        <w:tc>
+          <w:tcPr>
+            <w:tcW w:w="1080" w:type="dxa"/>
+          </w:tcPr>
+          <w:p>
+            <w:pPr>
+              <w:widowControl w:val="0"/>
+              <w:jc w:val="both"/>
+            </w:pPr>
+          </w:p>
+          <w:p>
+            <w:pPr>
+              <w:widowControl w:val="0"/>
+              <w:jc w:val="center"/>
+            </w:pPr>
+          </w:p>
+          <w:p>
+            <w:pPr>
+              <w:widowControl w:val="0"/>
+              <w:jc w:val="center"/>
+            </w:pPr>
+            <w:r>
+              <w:t>GET</w:t>
+            </w:r>
+          </w:p>
+        </w:tc>
+        <w:tc>
+          <w:tcPr>
+            <w:tcW w:w="2304" w:type="dxa"/>
+          </w:tcPr>
+          <w:p>
+            <w:pPr>
+              <w:widowControl w:val="0"/>
+              <w:jc w:val="both"/>
+            </w:pPr>
+          </w:p>
+          <w:p>
+            <w:pPr>
+              <w:widowControl w:val="0"/>
+              <w:jc w:val="center"/>
+            </w:pPr>
+          </w:p>
+          <w:p>
+            <w:pPr>
+              <w:widowControl w:val="0"/>
+              <w:jc w:val="center"/>
+            </w:pPr>
+            <w:r>
+              <w:t>/</w:t>
+            </w:r>
+            <w:r>
+              <w:rPr>
+                <w:rFonts w:hint="default"/>
+                <w:lang w:val="en-US"/>
+              </w:rPr>
+              <w:t>users</w:t>
+            </w:r>
+            <w:r>
+              <w:t>/{id}</w:t>
+            </w:r>
+          </w:p>
+          <w:p>
+            <w:pPr>
+              <w:widowControl w:val="0"/>
+              <w:jc w:val="center"/>
+            </w:pPr>
+          </w:p>
+        </w:tc>
+        <w:tc>
+          <w:tcPr>
+            <w:tcW w:w="1680" w:type="dxa"/>
+          </w:tcPr>
+          <w:p>
+            <w:pPr>
+              <w:widowControl w:val="0"/>
+              <w:jc w:val="center"/>
+              <w:rPr>
+                <w:b/>
+                <w:bCs/>
+                <w:sz w:val="21"/>
+                <w:szCs w:val="21"/>
+                <w:vertAlign w:val="superscript"/>
+              </w:rPr>
+            </w:pPr>
+          </w:p>
+          <w:p>
+            <w:pPr>
+              <w:widowControl w:val="0"/>
+              <w:jc w:val="both"/>
+              <w:rPr>
+                <w:b/>
+                <w:bCs/>
+                <w:sz w:val="21"/>
+                <w:szCs w:val="21"/>
+                <w:vertAlign w:val="superscript"/>
+              </w:rPr>
+            </w:pPr>
+          </w:p>
+          <w:p>
+            <w:pPr>
+              <w:widowControl w:val="0"/>
+              <w:jc w:val="both"/>
+              <w:rPr>
+                <w:b/>
+                <w:bCs/>
+                <w:sz w:val="21"/>
+                <w:szCs w:val="21"/>
+                <w:vertAlign w:val="superscript"/>
+              </w:rPr>
+            </w:pPr>
+            <w:r>
+              <w:t>{</w:t>
+            </w:r>
+            <w:r>
+              <w:rPr>
+                <w:rFonts w:hint="default"/>
+                <w:lang w:val="en-US"/>
+              </w:rPr>
+              <w:t>id</w:t>
+            </w:r>
+            <w:r>
+              <w:t>: }</w:t>
+            </w:r>
+          </w:p>
+        </w:tc>
+        <w:tc>
+          <w:tcPr>
+            <w:tcW w:w="1916" w:type="dxa"/>
+            <w:vAlign w:val="top"/>
+          </w:tcPr>
+          <w:p>
+            <w:pPr>
+              <w:widowControl w:val="0"/>
+              <w:jc w:val="both"/>
+            </w:pPr>
+            <w:r>
+              <w:t xml:space="preserve"> {code: 200 ,</w:t>
+            </w:r>
+          </w:p>
+          <w:p>
+            <w:pPr>
+              <w:widowControl w:val="0"/>
+              <w:jc w:val="both"/>
+            </w:pPr>
+            <w:r>
+              <w:rPr>
+                <w:rFonts w:hint="default"/>
+                <w:lang w:val="en-US"/>
+              </w:rPr>
+              <w:t>data</w:t>
+            </w:r>
+            <w:r>
+              <w:t>: {id: ,</w:t>
+            </w:r>
+          </w:p>
+          <w:p>
+            <w:pPr>
+              <w:widowControl w:val="0"/>
+              <w:jc w:val="both"/>
+              <w:rPr>
+                <w:rFonts w:hint="default"/>
+                <w:lang w:val="en-US"/>
+              </w:rPr>
+            </w:pPr>
+            <w:r>
+              <w:rPr>
+                <w:rFonts w:hint="default"/>
+                <w:lang w:val="en-US"/>
+              </w:rPr>
+              <w:t>login:,</w:t>
+            </w:r>
+          </w:p>
+          <w:p>
+            <w:pPr>
+              <w:widowControl w:val="0"/>
+              <w:jc w:val="both"/>
+              <w:rPr>
+                <w:rFonts w:hint="default"/>
+                <w:lang w:val="en-US"/>
+              </w:rPr>
+            </w:pPr>
+            <w:r>
+              <w:rPr>
+                <w:rFonts w:hint="default"/>
+                <w:lang w:val="en-US"/>
+              </w:rPr>
+              <w:t>password,</w:t>
+            </w:r>
+          </w:p>
+          <w:p>
+            <w:pPr>
+              <w:widowControl w:val="0"/>
+              <w:jc w:val="both"/>
+              <w:rPr>
+                <w:rFonts w:hint="default"/>
+                <w:lang w:val="en-US"/>
+              </w:rPr>
+            </w:pPr>
+            <w:r>
+              <w:rPr>
+                <w:rFonts w:hint="default"/>
+                <w:lang w:val="en-US"/>
+              </w:rPr>
+              <w:t>post_id:</w:t>
+            </w:r>
+            <w:r>
+              <w:t>}</w:t>
+            </w:r>
+          </w:p>
+          <w:p>
+            <w:pPr>
+              <w:widowControl w:val="0"/>
+              <w:jc w:val="both"/>
+              <w:rPr>
+                <w:rFonts w:asciiTheme="minorHAnsi" w:hAnsiTheme="minorHAnsi" w:eastAsiaTheme="minorEastAsia" w:cstheme="minorBidi"/>
+                <w:lang w:val="en-US" w:eastAsia="zh-CN" w:bidi="ar-SA"/>
+              </w:rPr>
+            </w:pPr>
+            <w:r>
+              <w:rPr>
+                <w:rFonts w:hint="default"/>
+                <w:lang w:val="en-US"/>
+              </w:rPr>
+              <w:t>Inf: OK}</w:t>
+            </w:r>
+          </w:p>
+        </w:tc>
+        <w:tc>
+          <w:tcPr>
+            <w:tcW w:w="1542" w:type="dxa"/>
+          </w:tcPr>
+          <w:p>
+            <w:pPr>
+              <w:widowControl w:val="0"/>
+              <w:jc w:val="center"/>
+              <w:rPr>
+                <w:lang w:val="ru-RU"/>
+              </w:rPr>
+            </w:pPr>
+            <w:r>
+              <w:rPr>
+                <w:lang w:val="ru-RU"/>
+              </w:rPr>
+              <w:t>Получение информации о</w:t>
+            </w:r>
+          </w:p>
+          <w:p>
+            <w:pPr>
+              <w:widowControl w:val="0"/>
+              <w:jc w:val="center"/>
+              <w:rPr>
+                <w:rFonts w:hint="default"/>
+                <w:lang w:val="ru-RU"/>
+              </w:rPr>
+            </w:pPr>
+            <w:r>
+              <w:rPr>
+                <w:rFonts w:hint="default"/>
+                <w:lang w:val="ru-RU"/>
+              </w:rPr>
+              <w:t>аккаунте</w:t>
+            </w:r>
+          </w:p>
+        </w:tc>
+      </w:tr>
+      <w:tr>
+        <w:tblPrEx>
+          <w:tblBorders>
+            <w:top w:val="single" w:color="auto" w:sz="4" w:space="0"/>
+            <w:left w:val="single" w:color="auto" w:sz="4" w:space="0"/>
+            <w:bottom w:val="single" w:color="auto" w:sz="4" w:space="0"/>
+            <w:right w:val="single" w:color="auto" w:sz="4" w:space="0"/>
+            <w:insideH w:val="single" w:color="auto" w:sz="4" w:space="0"/>
+            <w:insideV w:val="single" w:color="auto" w:sz="4" w:space="0"/>
+          </w:tblBorders>
+          <w:tblCellMar>
+            <w:top w:w="0" w:type="dxa"/>
+            <w:left w:w="108" w:type="dxa"/>
+            <w:bottom w:w="0" w:type="dxa"/>
+            <w:right w:w="108" w:type="dxa"/>
+          </w:tblCellMar>
+        </w:tblPrEx>
+        <w:trPr>
+          <w:jc w:val="center"/>
+        </w:trPr>
+        <w:tc>
+          <w:tcPr>
+            <w:tcW w:w="1080" w:type="dxa"/>
+          </w:tcPr>
+          <w:p>
+            <w:pPr>
+              <w:widowControl w:val="0"/>
+              <w:jc w:val="center"/>
+            </w:pPr>
+            <w:r>
+              <w:t>GET</w:t>
+            </w:r>
+          </w:p>
+        </w:tc>
+        <w:tc>
+          <w:tcPr>
+            <w:tcW w:w="2304" w:type="dxa"/>
+          </w:tcPr>
+          <w:p>
+            <w:pPr>
+              <w:widowControl w:val="0"/>
+              <w:jc w:val="center"/>
+              <w:rPr>
+                <w:rFonts w:hint="default"/>
+                <w:lang w:val="en-US"/>
+              </w:rPr>
+            </w:pPr>
+            <w:r>
+              <w:t>/</w:t>
+            </w:r>
+            <w:r>
+              <w:rPr>
+                <w:rFonts w:hint="default"/>
+                <w:lang w:val="en-US"/>
+              </w:rPr>
+              <w:t>users</w:t>
+            </w:r>
+          </w:p>
+        </w:tc>
+        <w:tc>
+          <w:tcPr>
+            <w:tcW w:w="1680" w:type="dxa"/>
+          </w:tcPr>
+          <w:p>
+            <w:pPr>
+              <w:widowControl w:val="0"/>
+              <w:jc w:val="center"/>
+              <w:rPr>
+                <w:b/>
+                <w:bCs/>
+                <w:sz w:val="21"/>
+                <w:szCs w:val="21"/>
+                <w:vertAlign w:val="superscript"/>
+              </w:rPr>
+            </w:pPr>
+          </w:p>
+          <w:p>
+            <w:pPr>
+              <w:widowControl w:val="0"/>
+              <w:jc w:val="center"/>
+              <w:rPr>
+                <w:b/>
+                <w:bCs/>
+                <w:sz w:val="21"/>
+                <w:szCs w:val="21"/>
+                <w:vertAlign w:val="superscript"/>
+              </w:rPr>
+            </w:pPr>
+            <w:r>
+              <w:rPr>
+                <w:b/>
+                <w:bCs/>
+                <w:sz w:val="21"/>
+                <w:szCs w:val="21"/>
+                <w:vertAlign w:val="superscript"/>
+              </w:rPr>
+              <w:t>____</w:t>
+            </w:r>
+          </w:p>
+        </w:tc>
+        <w:tc>
+          <w:tcPr>
+            <w:tcW w:w="1916" w:type="dxa"/>
+            <w:vAlign w:val="top"/>
+          </w:tcPr>
+          <w:p>
+            <w:pPr>
+              <w:widowControl w:val="0"/>
+              <w:jc w:val="both"/>
+            </w:pPr>
+            <w:r>
+              <w:t xml:space="preserve"> {code: 200 ,</w:t>
+            </w:r>
+          </w:p>
+          <w:p>
+            <w:pPr>
+              <w:widowControl w:val="0"/>
+              <w:jc w:val="both"/>
+            </w:pPr>
+            <w:r>
+              <w:rPr>
+                <w:rFonts w:hint="default"/>
+                <w:lang w:val="en-US"/>
+              </w:rPr>
+              <w:t>data</w:t>
+            </w:r>
+            <w:r>
+              <w:t>:</w:t>
+            </w:r>
+            <w:r>
+              <w:rPr>
+                <w:rFonts w:hint="default"/>
+                <w:lang w:val="en-US"/>
+              </w:rPr>
+              <w:t xml:space="preserve"> </w:t>
+            </w:r>
+            <w:r>
+              <w:t>{id: ,</w:t>
+            </w:r>
+          </w:p>
+          <w:p>
+            <w:pPr>
+              <w:widowControl w:val="0"/>
+              <w:jc w:val="both"/>
+              <w:rPr>
+                <w:rFonts w:hint="default"/>
+                <w:lang w:val="en-US"/>
+              </w:rPr>
+            </w:pPr>
+            <w:r>
+              <w:rPr>
+                <w:rFonts w:hint="default"/>
+                <w:lang w:val="en-US"/>
+              </w:rPr>
+              <w:t>login:,</w:t>
+            </w:r>
+          </w:p>
+          <w:p>
+            <w:pPr>
+              <w:widowControl w:val="0"/>
+              <w:jc w:val="both"/>
+              <w:rPr>
+                <w:rFonts w:hint="default"/>
+                <w:lang w:val="en-US"/>
+              </w:rPr>
+            </w:pPr>
+            <w:r>
+              <w:rPr>
+                <w:rFonts w:hint="default"/>
+                <w:lang w:val="en-US"/>
+              </w:rPr>
+              <w:t>password,</w:t>
+            </w:r>
+          </w:p>
+          <w:p>
+            <w:pPr>
+              <w:widowControl w:val="0"/>
+              <w:jc w:val="both"/>
+              <w:rPr>
+                <w:rFonts w:hint="default"/>
+                <w:lang w:val="en-US"/>
+              </w:rPr>
+            </w:pPr>
+            <w:r>
+              <w:rPr>
+                <w:rFonts w:hint="default"/>
+                <w:lang w:val="en-US"/>
+              </w:rPr>
+              <w:t>post_id:</w:t>
+            </w:r>
+            <w:r>
+              <w:t>}</w:t>
+            </w:r>
+          </w:p>
+          <w:p>
+            <w:pPr>
+              <w:widowControl w:val="0"/>
+              <w:jc w:val="both"/>
+              <w:rPr>
+                <w:rFonts w:asciiTheme="minorHAnsi" w:hAnsiTheme="minorHAnsi" w:eastAsiaTheme="minorEastAsia" w:cstheme="minorBidi"/>
+                <w:lang w:val="en-US" w:eastAsia="zh-CN" w:bidi="ar-SA"/>
+              </w:rPr>
+            </w:pPr>
+            <w:r>
+              <w:rPr>
+                <w:rFonts w:hint="default"/>
+                <w:lang w:val="en-US"/>
+              </w:rPr>
+              <w:t>Inf: OK}</w:t>
+            </w:r>
+          </w:p>
+        </w:tc>
+        <w:tc>
+          <w:tcPr>
+            <w:tcW w:w="1542" w:type="dxa"/>
+          </w:tcPr>
+          <w:p>
+            <w:pPr>
+              <w:widowControl w:val="0"/>
+              <w:jc w:val="center"/>
+              <w:rPr>
+                <w:rFonts w:hint="default"/>
+                <w:lang w:val="ru-RU"/>
+              </w:rPr>
+            </w:pPr>
+            <w:r>
+              <w:rPr>
+                <w:lang w:val="ru-RU"/>
+              </w:rPr>
+              <w:t>Получение информации о аккаунтах</w:t>
+            </w:r>
+          </w:p>
+        </w:tc>
+      </w:tr>
+      <w:tr>
+        <w:tblPrEx>
+          <w:tblBorders>
+            <w:top w:val="single" w:color="auto" w:sz="4" w:space="0"/>
+            <w:left w:val="single" w:color="auto" w:sz="4" w:space="0"/>
+            <w:bottom w:val="single" w:color="auto" w:sz="4" w:space="0"/>
+            <w:right w:val="single" w:color="auto" w:sz="4" w:space="0"/>
+            <w:insideH w:val="single" w:color="auto" w:sz="4" w:space="0"/>
+            <w:insideV w:val="single" w:color="auto" w:sz="4" w:space="0"/>
+          </w:tblBorders>
+          <w:tblCellMar>
+            <w:top w:w="0" w:type="dxa"/>
+            <w:left w:w="108" w:type="dxa"/>
+            <w:bottom w:w="0" w:type="dxa"/>
+            <w:right w:w="108" w:type="dxa"/>
+          </w:tblCellMar>
+        </w:tblPrEx>
+        <w:trPr>
+          <w:jc w:val="center"/>
+        </w:trPr>
+        <w:tc>
+          <w:tcPr>
+            <w:tcW w:w="1080" w:type="dxa"/>
+          </w:tcPr>
+          <w:p>
+            <w:pPr>
+              <w:widowControl w:val="0"/>
+              <w:jc w:val="center"/>
+            </w:pPr>
+            <w:r>
+              <w:t>POST</w:t>
+            </w:r>
+          </w:p>
+        </w:tc>
+        <w:tc>
+          <w:tcPr>
+            <w:tcW w:w="2304" w:type="dxa"/>
+          </w:tcPr>
+          <w:p>
+            <w:pPr>
+              <w:widowControl w:val="0"/>
+              <w:jc w:val="center"/>
+              <w:rPr>
+                <w:rFonts w:hint="default"/>
+                <w:lang w:val="en-US"/>
+              </w:rPr>
+            </w:pPr>
+            <w:r>
+              <w:t>/</w:t>
+            </w:r>
+            <w:r>
+              <w:rPr>
+                <w:rFonts w:hint="default"/>
+                <w:lang w:val="en-US"/>
+              </w:rPr>
+              <w:t>users</w:t>
+            </w:r>
+          </w:p>
+          <w:p>
+            <w:pPr>
+              <w:widowControl w:val="0"/>
+              <w:jc w:val="center"/>
+            </w:pPr>
+          </w:p>
+        </w:tc>
+        <w:tc>
+          <w:tcPr>
+            <w:tcW w:w="1680" w:type="dxa"/>
+          </w:tcPr>
+          <w:p>
+            <w:pPr>
+              <w:widowControl w:val="0"/>
+              <w:jc w:val="both"/>
+            </w:pPr>
+            <w:r>
+              <w:t>{id: ,</w:t>
+            </w:r>
+          </w:p>
+          <w:p>
+            <w:pPr>
+              <w:widowControl w:val="0"/>
+              <w:jc w:val="both"/>
+              <w:rPr>
+                <w:rFonts w:hint="default"/>
+                <w:lang w:val="en-US"/>
+              </w:rPr>
+            </w:pPr>
+            <w:r>
+              <w:rPr>
+                <w:rFonts w:hint="default"/>
+                <w:lang w:val="en-US"/>
+              </w:rPr>
+              <w:t>login:,</w:t>
+            </w:r>
+          </w:p>
+          <w:p>
+            <w:pPr>
+              <w:widowControl w:val="0"/>
+              <w:jc w:val="both"/>
+              <w:rPr>
+                <w:rFonts w:hint="default"/>
+                <w:lang w:val="en-US"/>
+              </w:rPr>
+            </w:pPr>
+            <w:r>
+              <w:rPr>
+                <w:rFonts w:hint="default"/>
+                <w:lang w:val="en-US"/>
+              </w:rPr>
+              <w:t>password,</w:t>
+            </w:r>
+          </w:p>
+          <w:p>
+            <w:pPr>
+              <w:widowControl w:val="0"/>
+              <w:jc w:val="both"/>
+            </w:pPr>
+            <w:r>
+              <w:rPr>
+                <w:rFonts w:hint="default"/>
+                <w:lang w:val="en-US"/>
+              </w:rPr>
+              <w:t>post_id:</w:t>
+            </w:r>
+            <w:r>
+              <w:t>}</w:t>
+            </w:r>
+          </w:p>
+        </w:tc>
+        <w:tc>
+          <w:tcPr>
+            <w:tcW w:w="1916" w:type="dxa"/>
+            <w:vAlign w:val="top"/>
+          </w:tcPr>
+          <w:p>
+            <w:pPr>
+              <w:widowControl w:val="0"/>
+              <w:jc w:val="both"/>
+            </w:pPr>
+            <w:r>
+              <w:t xml:space="preserve"> {code: 200 ,</w:t>
+            </w:r>
+          </w:p>
+          <w:p>
+            <w:pPr>
+              <w:widowControl w:val="0"/>
+              <w:jc w:val="both"/>
+            </w:pPr>
+            <w:r>
+              <w:rPr>
+                <w:rFonts w:hint="default"/>
+                <w:lang w:val="en-US"/>
+              </w:rPr>
+              <w:t>data</w:t>
+            </w:r>
+            <w:r>
+              <w:t>: {id: ,</w:t>
+            </w:r>
+          </w:p>
+          <w:p>
+            <w:pPr>
+              <w:widowControl w:val="0"/>
+              <w:jc w:val="both"/>
+              <w:rPr>
+                <w:rFonts w:hint="default"/>
+                <w:lang w:val="en-US"/>
+              </w:rPr>
+            </w:pPr>
+            <w:r>
+              <w:rPr>
+                <w:rFonts w:hint="default"/>
+                <w:lang w:val="en-US"/>
+              </w:rPr>
+              <w:t>login:,</w:t>
+            </w:r>
+          </w:p>
+          <w:p>
+            <w:pPr>
+              <w:widowControl w:val="0"/>
+              <w:jc w:val="both"/>
+              <w:rPr>
+                <w:rFonts w:hint="default"/>
+                <w:lang w:val="en-US"/>
+              </w:rPr>
+            </w:pPr>
+            <w:r>
+              <w:rPr>
+                <w:rFonts w:hint="default"/>
+                <w:lang w:val="en-US"/>
+              </w:rPr>
+              <w:t>password,</w:t>
+            </w:r>
+          </w:p>
+          <w:p>
+            <w:pPr>
+              <w:widowControl w:val="0"/>
+              <w:jc w:val="both"/>
+              <w:rPr>
+                <w:rFonts w:hint="default"/>
+                <w:lang w:val="en-US"/>
+              </w:rPr>
+            </w:pPr>
+            <w:r>
+              <w:rPr>
+                <w:rFonts w:hint="default"/>
+                <w:lang w:val="en-US"/>
+              </w:rPr>
+              <w:t>post_id:</w:t>
+            </w:r>
+            <w:r>
+              <w:t>}</w:t>
+            </w:r>
+          </w:p>
+          <w:p>
+            <w:pPr>
+              <w:widowControl w:val="0"/>
+              <w:jc w:val="both"/>
+              <w:rPr>
+                <w:rFonts w:asciiTheme="minorHAnsi" w:hAnsiTheme="minorHAnsi" w:eastAsiaTheme="minorEastAsia" w:cstheme="minorBidi"/>
+                <w:lang w:val="en-US" w:eastAsia="zh-CN" w:bidi="ar-SA"/>
+              </w:rPr>
+            </w:pPr>
+            <w:r>
+              <w:rPr>
+                <w:rFonts w:hint="default"/>
+                <w:lang w:val="en-US"/>
+              </w:rPr>
+              <w:t>Inf: OK}</w:t>
+            </w:r>
+          </w:p>
+        </w:tc>
+        <w:tc>
+          <w:tcPr>
+            <w:tcW w:w="1542" w:type="dxa"/>
+          </w:tcPr>
+          <w:p>
+            <w:pPr>
+              <w:widowControl w:val="0"/>
+              <w:jc w:val="center"/>
+              <w:rPr>
+                <w:lang w:val="ru-RU"/>
+              </w:rPr>
+            </w:pPr>
+            <w:r>
+              <w:rPr>
+                <w:lang w:val="ru-RU"/>
+              </w:rPr>
+              <w:t xml:space="preserve">Добавление </w:t>
+            </w:r>
+          </w:p>
+          <w:p>
+            <w:pPr>
+              <w:widowControl w:val="0"/>
+              <w:jc w:val="center"/>
+              <w:rPr>
+                <w:rFonts w:hint="default"/>
+                <w:lang w:val="ru-RU"/>
+              </w:rPr>
+            </w:pPr>
+            <w:r>
+              <w:rPr>
+                <w:rFonts w:hint="default"/>
+                <w:lang w:val="ru-RU"/>
+              </w:rPr>
+              <w:t>аккаунта</w:t>
+            </w:r>
+          </w:p>
+          <w:p>
+            <w:pPr>
+              <w:widowControl w:val="0"/>
+              <w:jc w:val="center"/>
+            </w:pPr>
+          </w:p>
+        </w:tc>
+      </w:tr>
+      <w:tr>
+        <w:tblPrEx>
+          <w:tblBorders>
+            <w:top w:val="single" w:color="auto" w:sz="4" w:space="0"/>
+            <w:left w:val="single" w:color="auto" w:sz="4" w:space="0"/>
+            <w:bottom w:val="single" w:color="auto" w:sz="4" w:space="0"/>
+            <w:right w:val="single" w:color="auto" w:sz="4" w:space="0"/>
+            <w:insideH w:val="single" w:color="auto" w:sz="4" w:space="0"/>
+            <w:insideV w:val="single" w:color="auto" w:sz="4" w:space="0"/>
+          </w:tblBorders>
+          <w:tblCellMar>
+            <w:top w:w="0" w:type="dxa"/>
+            <w:left w:w="108" w:type="dxa"/>
+            <w:bottom w:w="0" w:type="dxa"/>
+            <w:right w:w="108" w:type="dxa"/>
+          </w:tblCellMar>
+        </w:tblPrEx>
+        <w:trPr>
+          <w:jc w:val="center"/>
+        </w:trPr>
+        <w:tc>
+          <w:tcPr>
+            <w:tcW w:w="1080" w:type="dxa"/>
+            <w:vAlign w:val="top"/>
+          </w:tcPr>
+          <w:p>
+            <w:pPr>
+              <w:widowControl w:val="0"/>
+              <w:jc w:val="center"/>
+              <w:rPr>
+                <w:rFonts w:asciiTheme="minorHAnsi" w:hAnsiTheme="minorHAnsi" w:eastAsiaTheme="minorEastAsia" w:cstheme="minorBidi"/>
+                <w:lang w:val="en-US" w:eastAsia="zh-CN" w:bidi="ar-SA"/>
+              </w:rPr>
+            </w:pPr>
+            <w:r>
+              <w:t>PUT</w:t>
+            </w:r>
+          </w:p>
+        </w:tc>
+        <w:tc>
+          <w:tcPr>
+            <w:tcW w:w="2304" w:type="dxa"/>
+            <w:vAlign w:val="top"/>
+          </w:tcPr>
+          <w:p>
+            <w:pPr>
+              <w:widowControl w:val="0"/>
+              <w:jc w:val="center"/>
+              <w:rPr>
+                <w:rFonts w:hint="default"/>
+                <w:lang w:val="en-US"/>
+              </w:rPr>
+            </w:pPr>
+            <w:r>
+              <w:t>/</w:t>
+            </w:r>
+            <w:r>
+              <w:rPr>
+                <w:rFonts w:hint="default"/>
+                <w:lang w:val="en-US"/>
+              </w:rPr>
+              <w:t>users</w:t>
+            </w:r>
+          </w:p>
+          <w:p>
+            <w:pPr>
+              <w:widowControl w:val="0"/>
+              <w:jc w:val="center"/>
+              <w:rPr>
+                <w:rFonts w:asciiTheme="minorHAnsi" w:hAnsiTheme="minorHAnsi" w:eastAsiaTheme="minorEastAsia" w:cstheme="minorBidi"/>
+                <w:lang w:val="en-US" w:eastAsia="zh-CN" w:bidi="ar-SA"/>
+              </w:rPr>
+            </w:pPr>
+            <w:r>
+              <w:t>/update</w:t>
+            </w:r>
+            <w:r>
+              <w:rPr>
+                <w:rFonts w:hint="default"/>
+                <w:lang w:val="en-US"/>
+              </w:rPr>
+              <w:t>Password</w:t>
+            </w:r>
+            <w:r>
+              <w:t>/{id}</w:t>
+            </w:r>
+          </w:p>
+        </w:tc>
+        <w:tc>
+          <w:tcPr>
+            <w:tcW w:w="1680" w:type="dxa"/>
+            <w:vAlign w:val="top"/>
+          </w:tcPr>
+          <w:p>
+            <w:pPr>
+              <w:widowControl w:val="0"/>
+              <w:jc w:val="both"/>
+              <w:rPr>
+                <w:rFonts w:hint="default"/>
+                <w:lang w:val="en-US"/>
+              </w:rPr>
+            </w:pPr>
+            <w:r>
+              <w:t>{</w:t>
+            </w:r>
+            <w:r>
+              <w:rPr>
+                <w:rFonts w:hint="default"/>
+                <w:lang w:val="en-US"/>
+              </w:rPr>
+              <w:t>id:,</w:t>
+            </w:r>
+          </w:p>
+          <w:p>
+            <w:pPr>
+              <w:widowControl w:val="0"/>
+              <w:jc w:val="both"/>
+              <w:rPr>
+                <w:rFonts w:hint="default" w:asciiTheme="minorHAnsi" w:hAnsiTheme="minorHAnsi" w:eastAsiaTheme="minorEastAsia" w:cstheme="minorBidi"/>
+                <w:lang w:val="en-US" w:eastAsia="zh-CN" w:bidi="ar-SA"/>
+              </w:rPr>
+            </w:pPr>
+            <w:r>
+              <w:rPr>
+                <w:rFonts w:hint="default"/>
+                <w:lang w:val="en-US"/>
+              </w:rPr>
+              <w:t>password</w:t>
+            </w:r>
+            <w:r>
+              <w:t>: }</w:t>
+            </w:r>
+          </w:p>
+        </w:tc>
+        <w:tc>
+          <w:tcPr>
+            <w:tcW w:w="1916" w:type="dxa"/>
+            <w:vAlign w:val="top"/>
+          </w:tcPr>
+          <w:p>
+            <w:pPr>
+              <w:widowControl w:val="0"/>
+              <w:jc w:val="both"/>
+            </w:pPr>
+            <w:r>
+              <w:t xml:space="preserve"> {code: 200 ,</w:t>
+            </w:r>
+          </w:p>
+          <w:p>
+            <w:pPr>
+              <w:widowControl w:val="0"/>
+              <w:jc w:val="both"/>
+            </w:pPr>
+            <w:r>
+              <w:rPr>
+                <w:rFonts w:hint="default"/>
+                <w:lang w:val="en-US"/>
+              </w:rPr>
+              <w:t>data</w:t>
+            </w:r>
+            <w:r>
+              <w:t>: {id: ,</w:t>
+            </w:r>
+          </w:p>
+          <w:p>
+            <w:pPr>
+              <w:widowControl w:val="0"/>
+              <w:jc w:val="both"/>
+              <w:rPr>
+                <w:rFonts w:hint="default"/>
+                <w:lang w:val="en-US"/>
+              </w:rPr>
+            </w:pPr>
+            <w:r>
+              <w:rPr>
+                <w:rFonts w:hint="default"/>
+                <w:lang w:val="en-US"/>
+              </w:rPr>
+              <w:t>login:,</w:t>
+            </w:r>
+          </w:p>
+          <w:p>
+            <w:pPr>
+              <w:widowControl w:val="0"/>
+              <w:jc w:val="both"/>
+              <w:rPr>
+                <w:rFonts w:hint="default"/>
+                <w:lang w:val="en-US"/>
+              </w:rPr>
+            </w:pPr>
+            <w:r>
+              <w:rPr>
+                <w:rFonts w:hint="default"/>
+                <w:lang w:val="en-US"/>
+              </w:rPr>
+              <w:t>password,</w:t>
+            </w:r>
+          </w:p>
+          <w:p>
+            <w:pPr>
+              <w:widowControl w:val="0"/>
+              <w:jc w:val="both"/>
+              <w:rPr>
+                <w:rFonts w:hint="default"/>
+                <w:lang w:val="en-US"/>
+              </w:rPr>
+            </w:pPr>
+            <w:r>
+              <w:rPr>
+                <w:rFonts w:hint="default"/>
+                <w:lang w:val="en-US"/>
+              </w:rPr>
+              <w:t>post_id:</w:t>
+            </w:r>
+            <w:r>
+              <w:t>}</w:t>
+            </w:r>
+          </w:p>
+          <w:p>
+            <w:pPr>
+              <w:widowControl w:val="0"/>
+              <w:jc w:val="both"/>
+              <w:rPr>
+                <w:rFonts w:hint="default" w:asciiTheme="minorHAnsi" w:hAnsiTheme="minorHAnsi" w:eastAsiaTheme="minorEastAsia" w:cstheme="minorBidi"/>
+                <w:lang w:val="en-US" w:eastAsia="zh-CN" w:bidi="ar-SA"/>
+              </w:rPr>
+            </w:pPr>
+            <w:r>
+              <w:rPr>
+                <w:rFonts w:hint="default"/>
+                <w:lang w:val="en-US"/>
+              </w:rPr>
+              <w:t>Inf: OK}</w:t>
+            </w:r>
+          </w:p>
+        </w:tc>
+        <w:tc>
+          <w:tcPr>
+            <w:tcW w:w="1542" w:type="dxa"/>
+            <w:vAlign w:val="top"/>
+          </w:tcPr>
+          <w:p>
+            <w:pPr>
+              <w:widowControl w:val="0"/>
+              <w:jc w:val="center"/>
+              <w:rPr>
+                <w:rFonts w:hint="default" w:asciiTheme="minorHAnsi" w:hAnsiTheme="minorHAnsi" w:eastAsiaTheme="minorEastAsia" w:cstheme="minorBidi"/>
+                <w:lang w:val="ru-RU" w:eastAsia="zh-CN" w:bidi="ar-SA"/>
+              </w:rPr>
+            </w:pPr>
+            <w:r>
+              <w:rPr>
+                <w:lang w:val="ru-RU"/>
+              </w:rPr>
+              <w:t>Изменение</w:t>
+            </w:r>
+            <w:r>
+              <w:rPr>
+                <w:rFonts w:hint="default"/>
+                <w:lang w:val="ru-RU"/>
+              </w:rPr>
+              <w:t xml:space="preserve"> пароля</w:t>
+            </w:r>
+          </w:p>
+        </w:tc>
+      </w:tr>
+      <w:tr>
+        <w:tblPrEx>
+          <w:tblBorders>
+            <w:top w:val="single" w:color="auto" w:sz="4" w:space="0"/>
+            <w:left w:val="single" w:color="auto" w:sz="4" w:space="0"/>
+            <w:bottom w:val="single" w:color="auto" w:sz="4" w:space="0"/>
+            <w:right w:val="single" w:color="auto" w:sz="4" w:space="0"/>
+            <w:insideH w:val="single" w:color="auto" w:sz="4" w:space="0"/>
+            <w:insideV w:val="single" w:color="auto" w:sz="4" w:space="0"/>
+          </w:tblBorders>
+          <w:tblCellMar>
+            <w:top w:w="0" w:type="dxa"/>
+            <w:left w:w="108" w:type="dxa"/>
+            <w:bottom w:w="0" w:type="dxa"/>
+            <w:right w:w="108" w:type="dxa"/>
+          </w:tblCellMar>
+        </w:tblPrEx>
+        <w:trPr>
+          <w:jc w:val="center"/>
+        </w:trPr>
+        <w:tc>
+          <w:tcPr>
+            <w:tcW w:w="1080" w:type="dxa"/>
+          </w:tcPr>
+          <w:p>
+            <w:pPr>
+              <w:widowControl w:val="0"/>
+              <w:jc w:val="center"/>
+            </w:pPr>
+            <w:r>
+              <w:t>DELETE</w:t>
+            </w:r>
+          </w:p>
+        </w:tc>
+        <w:tc>
+          <w:tcPr>
+            <w:tcW w:w="2304" w:type="dxa"/>
+          </w:tcPr>
+          <w:p>
+            <w:pPr>
+              <w:widowControl w:val="0"/>
+              <w:jc w:val="center"/>
+            </w:pPr>
+            <w:r>
+              <w:t>/</w:t>
+            </w:r>
+            <w:r>
+              <w:rPr>
+                <w:rFonts w:hint="default"/>
+                <w:lang w:val="en-US"/>
+              </w:rPr>
+              <w:t>users</w:t>
+            </w:r>
+            <w:r>
+              <w:t>/{id}</w:t>
+            </w:r>
+          </w:p>
+        </w:tc>
+        <w:tc>
+          <w:tcPr>
+            <w:tcW w:w="1680" w:type="dxa"/>
+          </w:tcPr>
+          <w:p>
+            <w:pPr>
+              <w:widowControl w:val="0"/>
+              <w:jc w:val="both"/>
+              <w:rPr>
+                <w:rFonts w:hint="default"/>
+                <w:b/>
+                <w:bCs/>
+                <w:sz w:val="21"/>
+                <w:szCs w:val="21"/>
+                <w:vertAlign w:val="superscript"/>
+                <w:lang w:val="en-US"/>
+              </w:rPr>
+            </w:pPr>
+            <w:r>
+              <w:t>{</w:t>
+            </w:r>
+            <w:r>
+              <w:rPr>
+                <w:rFonts w:hint="default"/>
+                <w:lang w:val="en-US"/>
+              </w:rPr>
+              <w:t>id</w:t>
+            </w:r>
+            <w:r>
+              <w:t>: }</w:t>
+            </w:r>
+          </w:p>
+        </w:tc>
+        <w:tc>
+          <w:tcPr>
+            <w:tcW w:w="1916" w:type="dxa"/>
+            <w:vAlign w:val="top"/>
+          </w:tcPr>
+          <w:p>
+            <w:pPr>
+              <w:widowControl w:val="0"/>
+              <w:jc w:val="both"/>
+            </w:pPr>
+            <w:r>
+              <w:t xml:space="preserve"> {code: 200 ,</w:t>
+            </w:r>
+          </w:p>
+          <w:p>
+            <w:pPr>
+              <w:widowControl w:val="0"/>
+              <w:jc w:val="both"/>
+              <w:rPr>
+                <w:rFonts w:hint="default"/>
+                <w:lang w:val="en-US"/>
+              </w:rPr>
+            </w:pPr>
+            <w:r>
+              <w:rPr>
+                <w:rFonts w:hint="default"/>
+                <w:lang w:val="en-US"/>
+              </w:rPr>
+              <w:t>data</w:t>
+            </w:r>
+            <w:r>
+              <w:t xml:space="preserve">: </w:t>
+            </w:r>
+            <w:r>
+              <w:rPr>
+                <w:rFonts w:hint="default"/>
+                <w:lang w:val="en-US"/>
+              </w:rPr>
+              <w:t>None</w:t>
+            </w:r>
+          </w:p>
+          <w:p>
+            <w:pPr>
+              <w:widowControl w:val="0"/>
+              <w:jc w:val="both"/>
+              <w:rPr>
+                <w:rFonts w:asciiTheme="minorHAnsi" w:hAnsiTheme="minorHAnsi" w:eastAsiaTheme="minorEastAsia" w:cstheme="minorBidi"/>
+                <w:lang w:val="en-US" w:eastAsia="zh-CN" w:bidi="ar-SA"/>
+              </w:rPr>
+            </w:pPr>
+            <w:r>
+              <w:rPr>
+                <w:rFonts w:hint="default"/>
+                <w:lang w:val="en-US"/>
+              </w:rPr>
+              <w:t>Inf: OK}</w:t>
+            </w:r>
+          </w:p>
+        </w:tc>
+        <w:tc>
+          <w:tcPr>
+            <w:tcW w:w="1542" w:type="dxa"/>
+          </w:tcPr>
+          <w:p>
+            <w:pPr>
+              <w:widowControl w:val="0"/>
+              <w:jc w:val="center"/>
+              <w:rPr>
+                <w:rFonts w:hint="default"/>
+                <w:lang w:val="ru-RU"/>
+              </w:rPr>
+            </w:pPr>
+            <w:r>
+              <w:rPr>
+                <w:lang w:val="ru-RU"/>
+              </w:rPr>
+              <w:t>Удаление аккаунта</w:t>
+            </w:r>
+          </w:p>
+        </w:tc>
+      </w:tr>
+    </w:tbl>
     <w:p/>
     <w:sectPr>
       <w:pgSz w:w="11906" w:h="16838"/>
